--- a/Cloud/Resume.docx
+++ b/Cloud/Resume.docx
@@ -1066,7 +1066,7 @@
         <w:rPr>
           <w:rFonts w:asciiTheme="majorHAnsi" w:hAnsiTheme="majorHAnsi"/>
           <w:i/>
-          <w:w w:val="90"/>
+          <w:spacing w:val="7"/>
           <w:sz w:val="20"/>
           <w14:textOutline w14:w="9525" w14:cap="rnd" w14:cmpd="sng" w14:algn="ctr">
             <w14:solidFill>
@@ -1076,13 +1076,13 @@
             <w14:bevel/>
           </w14:textOutline>
         </w:rPr>
-        <w:t>Python,</w:t>
-      </w:r>
-      <w:r>
-        <w:rPr>
-          <w:rFonts w:asciiTheme="majorHAnsi" w:hAnsiTheme="majorHAnsi"/>
-          <w:i/>
-          <w:spacing w:val="7"/>
+        <w:t xml:space="preserve">C#, </w:t>
+      </w:r>
+      <w:r>
+        <w:rPr>
+          <w:rFonts w:asciiTheme="majorHAnsi" w:hAnsiTheme="majorHAnsi"/>
+          <w:i/>
+          <w:w w:val="90"/>
           <w:sz w:val="20"/>
           <w14:textOutline w14:w="9525" w14:cap="rnd" w14:cmpd="sng" w14:algn="ctr">
             <w14:solidFill>
@@ -1092,13 +1092,13 @@
             <w14:bevel/>
           </w14:textOutline>
         </w:rPr>
-        <w:t xml:space="preserve"> </w:t>
-      </w:r>
-      <w:r>
-        <w:rPr>
-          <w:rFonts w:asciiTheme="majorHAnsi" w:hAnsiTheme="majorHAnsi"/>
-          <w:i/>
-          <w:w w:val="90"/>
+        <w:t>Python,</w:t>
+      </w:r>
+      <w:r>
+        <w:rPr>
+          <w:rFonts w:asciiTheme="majorHAnsi" w:hAnsiTheme="majorHAnsi"/>
+          <w:i/>
+          <w:spacing w:val="7"/>
           <w:sz w:val="20"/>
           <w14:textOutline w14:w="9525" w14:cap="rnd" w14:cmpd="sng" w14:algn="ctr">
             <w14:solidFill>
@@ -1108,13 +1108,13 @@
             <w14:bevel/>
           </w14:textOutline>
         </w:rPr>
-        <w:t>JavaScript,</w:t>
-      </w:r>
-      <w:r>
-        <w:rPr>
-          <w:rFonts w:asciiTheme="majorHAnsi" w:hAnsiTheme="majorHAnsi"/>
-          <w:i/>
-          <w:spacing w:val="7"/>
+        <w:t xml:space="preserve"> </w:t>
+      </w:r>
+      <w:r>
+        <w:rPr>
+          <w:rFonts w:asciiTheme="majorHAnsi" w:hAnsiTheme="majorHAnsi"/>
+          <w:i/>
+          <w:w w:val="90"/>
           <w:sz w:val="20"/>
           <w14:textOutline w14:w="9525" w14:cap="rnd" w14:cmpd="sng" w14:algn="ctr">
             <w14:solidFill>
@@ -1124,13 +1124,13 @@
             <w14:bevel/>
           </w14:textOutline>
         </w:rPr>
-        <w:t xml:space="preserve"> </w:t>
-      </w:r>
-      <w:r>
-        <w:rPr>
-          <w:rFonts w:asciiTheme="majorHAnsi" w:hAnsiTheme="majorHAnsi"/>
-          <w:i/>
-          <w:w w:val="90"/>
+        <w:t>JavaScript,</w:t>
+      </w:r>
+      <w:r>
+        <w:rPr>
+          <w:rFonts w:asciiTheme="majorHAnsi" w:hAnsiTheme="majorHAnsi"/>
+          <w:i/>
+          <w:spacing w:val="7"/>
           <w:sz w:val="20"/>
           <w14:textOutline w14:w="9525" w14:cap="rnd" w14:cmpd="sng" w14:algn="ctr">
             <w14:solidFill>
@@ -1140,13 +1140,13 @@
             <w14:bevel/>
           </w14:textOutline>
         </w:rPr>
-        <w:t>HTMLS,</w:t>
-      </w:r>
-      <w:r>
-        <w:rPr>
-          <w:rFonts w:asciiTheme="majorHAnsi" w:hAnsiTheme="majorHAnsi"/>
-          <w:i/>
-          <w:spacing w:val="8"/>
+        <w:t xml:space="preserve"> </w:t>
+      </w:r>
+      <w:r>
+        <w:rPr>
+          <w:rFonts w:asciiTheme="majorHAnsi" w:hAnsiTheme="majorHAnsi"/>
+          <w:i/>
+          <w:w w:val="90"/>
           <w:sz w:val="20"/>
           <w14:textOutline w14:w="9525" w14:cap="rnd" w14:cmpd="sng" w14:algn="ctr">
             <w14:solidFill>
@@ -1156,13 +1156,13 @@
             <w14:bevel/>
           </w14:textOutline>
         </w:rPr>
-        <w:t xml:space="preserve"> </w:t>
-      </w:r>
-      <w:r>
-        <w:rPr>
-          <w:rFonts w:asciiTheme="majorHAnsi" w:hAnsiTheme="majorHAnsi"/>
-          <w:i/>
-          <w:w w:val="90"/>
+        <w:t>HTMLS,</w:t>
+      </w:r>
+      <w:r>
+        <w:rPr>
+          <w:rFonts w:asciiTheme="majorHAnsi" w:hAnsiTheme="majorHAnsi"/>
+          <w:i/>
+          <w:spacing w:val="8"/>
           <w:sz w:val="20"/>
           <w14:textOutline w14:w="9525" w14:cap="rnd" w14:cmpd="sng" w14:algn="ctr">
             <w14:solidFill>
@@ -1172,13 +1172,13 @@
             <w14:bevel/>
           </w14:textOutline>
         </w:rPr>
-        <w:t>CSS,</w:t>
-      </w:r>
-      <w:r>
-        <w:rPr>
-          <w:rFonts w:asciiTheme="majorHAnsi" w:hAnsiTheme="majorHAnsi"/>
-          <w:i/>
-          <w:spacing w:val="7"/>
+        <w:t xml:space="preserve"> </w:t>
+      </w:r>
+      <w:r>
+        <w:rPr>
+          <w:rFonts w:asciiTheme="majorHAnsi" w:hAnsiTheme="majorHAnsi"/>
+          <w:i/>
+          <w:w w:val="90"/>
           <w:sz w:val="20"/>
           <w14:textOutline w14:w="9525" w14:cap="rnd" w14:cmpd="sng" w14:algn="ctr">
             <w14:solidFill>
@@ -1188,14 +1188,13 @@
             <w14:bevel/>
           </w14:textOutline>
         </w:rPr>
-        <w:t xml:space="preserve"> </w:t>
-      </w:r>
-      <w:r>
-        <w:rPr>
-          <w:rFonts w:asciiTheme="majorHAnsi" w:hAnsiTheme="majorHAnsi"/>
-          <w:i/>
-          <w:spacing w:val="-2"/>
-          <w:w w:val="90"/>
+        <w:t>CSS,</w:t>
+      </w:r>
+      <w:r>
+        <w:rPr>
+          <w:rFonts w:asciiTheme="majorHAnsi" w:hAnsiTheme="majorHAnsi"/>
+          <w:i/>
+          <w:spacing w:val="7"/>
           <w:sz w:val="20"/>
           <w14:textOutline w14:w="9525" w14:cap="rnd" w14:cmpd="sng" w14:algn="ctr">
             <w14:solidFill>
@@ -1205,7 +1204,7 @@
             <w14:bevel/>
           </w14:textOutline>
         </w:rPr>
-        <w:t>NodeJS</w:t>
+        <w:t xml:space="preserve"> </w:t>
       </w:r>
       <w:r>
         <w:rPr>
@@ -1222,15 +1221,14 @@
             <w14:bevel/>
           </w14:textOutline>
         </w:rPr>
-        <w:t>,</w:t>
-      </w:r>
-    </w:p>
-    <w:p>
-      <w:pPr>
-        <w:spacing w:before="111"/>
-        <w:ind w:left="106"/>
-        <w:rPr>
-          <w:i/>
+        <w:t>NodeJS</w:t>
+      </w:r>
+      <w:r>
+        <w:rPr>
+          <w:rFonts w:asciiTheme="majorHAnsi" w:hAnsiTheme="majorHAnsi"/>
+          <w:i/>
+          <w:spacing w:val="-2"/>
+          <w:w w:val="90"/>
           <w:sz w:val="20"/>
           <w14:textOutline w14:w="9525" w14:cap="rnd" w14:cmpd="sng" w14:algn="ctr">
             <w14:solidFill>
@@ -1240,93 +1238,15 @@
             <w14:bevel/>
           </w14:textOutline>
         </w:rPr>
-      </w:pPr>
-      <w:r>
-        <w:rPr>
-          <w:rFonts w:ascii="Cambria"/>
-          <w:b/>
-          <w:w w:val="90"/>
-          <w:sz w:val="20"/>
-        </w:rPr>
-        <w:t>Frameworks,</w:t>
-      </w:r>
-      <w:r>
-        <w:rPr>
-          <w:rFonts w:ascii="Cambria"/>
-          <w:b/>
-          <w:spacing w:val="5"/>
-          <w:sz w:val="20"/>
-        </w:rPr>
-        <w:t xml:space="preserve"> </w:t>
-      </w:r>
-      <w:r>
-        <w:rPr>
-          <w:rFonts w:ascii="Cambria"/>
-          <w:b/>
-          <w:w w:val="90"/>
-          <w:sz w:val="20"/>
-        </w:rPr>
-        <w:t>Libraries,</w:t>
-      </w:r>
-      <w:r>
-        <w:rPr>
-          <w:rFonts w:ascii="Cambria"/>
-          <w:b/>
-          <w:spacing w:val="5"/>
-          <w:sz w:val="20"/>
-        </w:rPr>
-        <w:t xml:space="preserve"> </w:t>
-      </w:r>
-      <w:r>
-        <w:rPr>
-          <w:rFonts w:ascii="Cambria"/>
-          <w:b/>
-          <w:w w:val="90"/>
-          <w:sz w:val="20"/>
-        </w:rPr>
-        <w:t>and</w:t>
-      </w:r>
-      <w:r>
-        <w:rPr>
-          <w:rFonts w:ascii="Cambria"/>
-          <w:b/>
-          <w:spacing w:val="5"/>
-          <w:sz w:val="20"/>
-        </w:rPr>
-        <w:t xml:space="preserve"> </w:t>
-      </w:r>
-      <w:r>
-        <w:rPr>
-          <w:rFonts w:ascii="Cambria"/>
-          <w:b/>
-          <w:w w:val="90"/>
-          <w:sz w:val="20"/>
-        </w:rPr>
-        <w:t>tools</w:t>
-      </w:r>
-      <w:r>
-        <w:rPr>
-          <w:rFonts w:asciiTheme="majorHAnsi" w:hAnsiTheme="majorHAnsi"/>
-          <w:b/>
-          <w:w w:val="90"/>
-          <w:sz w:val="20"/>
-        </w:rPr>
-        <w:t>:</w:t>
-      </w:r>
-      <w:r>
-        <w:rPr>
-          <w:rFonts w:asciiTheme="majorHAnsi" w:hAnsiTheme="majorHAnsi"/>
-          <w:b/>
-          <w:spacing w:val="5"/>
-          <w:sz w:val="20"/>
-        </w:rPr>
-        <w:t xml:space="preserve"> </w:t>
-      </w:r>
-      <w:r>
-        <w:rPr>
-          <w:rFonts w:asciiTheme="majorHAnsi" w:hAnsiTheme="majorHAnsi"/>
-          <w:i/>
-          <w:w w:val="90"/>
+        <w:t>,</w:t>
+      </w:r>
+    </w:p>
+    <w:p>
+      <w:pPr>
+        <w:spacing w:before="111"/>
+        <w:ind w:left="106"/>
+        <w:rPr>
+          <w:i/>
           <w:sz w:val="20"/>
           <w14:textOutline w14:w="9525" w14:cap="rnd" w14:cmpd="sng" w14:algn="ctr">
             <w14:solidFill>
@@ -1336,12 +1256,93 @@
             <w14:bevel/>
           </w14:textOutline>
         </w:rPr>
-        <w:t>GitHub,</w:t>
-      </w:r>
-      <w:r>
-        <w:rPr>
-          <w:rFonts w:asciiTheme="majorHAnsi" w:hAnsiTheme="majorHAnsi"/>
-          <w:i/>
+      </w:pPr>
+      <w:r>
+        <w:rPr>
+          <w:rFonts w:ascii="Cambria"/>
+          <w:b/>
+          <w:w w:val="90"/>
+          <w:sz w:val="20"/>
+        </w:rPr>
+        <w:t>Frameworks,</w:t>
+      </w:r>
+      <w:r>
+        <w:rPr>
+          <w:rFonts w:ascii="Cambria"/>
+          <w:b/>
+          <w:spacing w:val="5"/>
+          <w:sz w:val="20"/>
+        </w:rPr>
+        <w:t xml:space="preserve"> </w:t>
+      </w:r>
+      <w:r>
+        <w:rPr>
+          <w:rFonts w:ascii="Cambria"/>
+          <w:b/>
+          <w:w w:val="90"/>
+          <w:sz w:val="20"/>
+        </w:rPr>
+        <w:t>Libraries,</w:t>
+      </w:r>
+      <w:r>
+        <w:rPr>
+          <w:rFonts w:ascii="Cambria"/>
+          <w:b/>
+          <w:spacing w:val="5"/>
+          <w:sz w:val="20"/>
+        </w:rPr>
+        <w:t xml:space="preserve"> </w:t>
+      </w:r>
+      <w:r>
+        <w:rPr>
+          <w:rFonts w:ascii="Cambria"/>
+          <w:b/>
+          <w:w w:val="90"/>
+          <w:sz w:val="20"/>
+        </w:rPr>
+        <w:t>and</w:t>
+      </w:r>
+      <w:r>
+        <w:rPr>
+          <w:rFonts w:ascii="Cambria"/>
+          <w:b/>
+          <w:spacing w:val="5"/>
+          <w:sz w:val="20"/>
+        </w:rPr>
+        <w:t xml:space="preserve"> </w:t>
+      </w:r>
+      <w:r>
+        <w:rPr>
+          <w:rFonts w:ascii="Cambria"/>
+          <w:b/>
+          <w:w w:val="90"/>
+          <w:sz w:val="20"/>
+        </w:rPr>
+        <w:t>tools</w:t>
+      </w:r>
+      <w:r>
+        <w:rPr>
+          <w:rFonts w:asciiTheme="majorHAnsi" w:hAnsiTheme="majorHAnsi"/>
+          <w:b/>
+          <w:w w:val="90"/>
+          <w:sz w:val="20"/>
+        </w:rPr>
+        <w:t>:</w:t>
+      </w:r>
+      <w:r>
+        <w:rPr>
+          <w:rFonts w:asciiTheme="majorHAnsi" w:hAnsiTheme="majorHAnsi"/>
+          <w:b/>
+          <w:spacing w:val="5"/>
+          <w:sz w:val="20"/>
+        </w:rPr>
+        <w:t xml:space="preserve"> </w:t>
+      </w:r>
+      <w:r>
+        <w:rPr>
+          <w:rFonts w:asciiTheme="majorHAnsi" w:hAnsiTheme="majorHAnsi"/>
+          <w:i/>
+          <w:w w:val="90"/>
           <w:sz w:val="20"/>
           <w14:textOutline w14:w="9525" w14:cap="rnd" w14:cmpd="sng" w14:algn="ctr">
             <w14:solidFill>
@@ -1351,13 +1352,12 @@
             <w14:bevel/>
           </w14:textOutline>
         </w:rPr>
-        <w:t xml:space="preserve"> </w:t>
-      </w:r>
-      <w:r>
-        <w:rPr>
-          <w:rFonts w:asciiTheme="majorHAnsi" w:hAnsiTheme="majorHAnsi"/>
-          <w:i/>
-          <w:w w:val="90"/>
+        <w:t>GitHub,</w:t>
+      </w:r>
+      <w:r>
+        <w:rPr>
+          <w:rFonts w:asciiTheme="majorHAnsi" w:hAnsiTheme="majorHAnsi"/>
+          <w:i/>
           <w:sz w:val="20"/>
           <w14:textOutline w14:w="9525" w14:cap="rnd" w14:cmpd="sng" w14:algn="ctr">
             <w14:solidFill>
@@ -1367,13 +1367,12 @@
             <w14:bevel/>
           </w14:textOutline>
         </w:rPr>
-        <w:t>Java-Spring,</w:t>
-      </w:r>
-      <w:r>
-        <w:rPr>
-          <w:rFonts w:asciiTheme="majorHAnsi" w:hAnsiTheme="majorHAnsi"/>
-          <w:i/>
-          <w:spacing w:val="-1"/>
+        <w:t xml:space="preserve"> </w:t>
+      </w:r>
+      <w:r>
+        <w:rPr>
+          <w:rFonts w:asciiTheme="majorHAnsi" w:hAnsiTheme="majorHAnsi"/>
+          <w:i/>
           <w:sz w:val="20"/>
           <w14:textOutline w14:w="9525" w14:cap="rnd" w14:cmpd="sng" w14:algn="ctr">
             <w14:solidFill>
@@ -1383,7 +1382,7 @@
             <w14:bevel/>
           </w14:textOutline>
         </w:rPr>
-        <w:t xml:space="preserve"> </w:t>
+        <w:t xml:space="preserve">.NET Framework, </w:t>
       </w:r>
       <w:r>
         <w:rPr>
@@ -1399,7 +1398,7 @@
             <w14:bevel/>
           </w14:textOutline>
         </w:rPr>
-        <w:t>Spring</w:t>
+        <w:t>Java-Spring,</w:t>
       </w:r>
       <w:r>
         <w:rPr>
@@ -1421,7 +1420,7 @@
         <w:rPr>
           <w:rFonts w:asciiTheme="majorHAnsi" w:hAnsiTheme="majorHAnsi"/>
           <w:i/>
-          <w:w w:val="90"/>
+          <w:spacing w:val="-1"/>
           <w:sz w:val="20"/>
           <w14:textOutline w14:w="9525" w14:cap="rnd" w14:cmpd="sng" w14:algn="ctr">
             <w14:solidFill>
@@ -1431,13 +1430,13 @@
             <w14:bevel/>
           </w14:textOutline>
         </w:rPr>
-        <w:t>MVC</w:t>
-      </w:r>
-      <w:r>
-        <w:rPr>
-          <w:rFonts w:asciiTheme="majorHAnsi" w:hAnsiTheme="majorHAnsi"/>
-          <w:i/>
-          <w:w w:val="90"/>
+        <w:t xml:space="preserve">Azure DevOps </w:t>
+      </w:r>
+      <w:r>
+        <w:rPr>
+          <w:rFonts w:asciiTheme="majorHAnsi" w:hAnsiTheme="majorHAnsi"/>
+          <w:i/>
+          <w:spacing w:val="-1"/>
           <w:sz w:val="20"/>
           <w14:textOutline w14:w="9525" w14:cap="rnd" w14:cmpd="sng" w14:algn="ctr">
             <w14:solidFill>
@@ -1447,13 +1446,12 @@
             <w14:bevel/>
           </w14:textOutline>
         </w:rPr>
-        <w:t>,</w:t>
-      </w:r>
-      <w:r>
-        <w:rPr>
-          <w:rFonts w:asciiTheme="majorHAnsi" w:hAnsiTheme="majorHAnsi"/>
-          <w:i/>
-          <w:spacing w:val="-1"/>
+        <w:t>Tools,</w:t>
+      </w:r>
+      <w:r>
+        <w:rPr>
+          <w:rFonts w:asciiTheme="majorHAnsi" w:hAnsiTheme="majorHAnsi"/>
+          <w:i/>
           <w:sz w:val="20"/>
           <w14:textOutline w14:w="9525" w14:cap="rnd" w14:cmpd="sng" w14:algn="ctr">
             <w14:solidFill>
@@ -1479,7 +1477,7 @@
             <w14:bevel/>
           </w14:textOutline>
         </w:rPr>
-        <w:t>JPA,</w:t>
+        <w:t>REST</w:t>
       </w:r>
       <w:r>
         <w:rPr>
@@ -1511,12 +1509,13 @@
             <w14:bevel/>
           </w14:textOutline>
         </w:rPr>
-        <w:t>Hibernate,</w:t>
-      </w:r>
-      <w:r>
-        <w:rPr>
-          <w:rFonts w:asciiTheme="majorHAnsi" w:hAnsiTheme="majorHAnsi"/>
-          <w:i/>
+        <w:t>API,</w:t>
+      </w:r>
+      <w:r>
+        <w:rPr>
+          <w:rFonts w:asciiTheme="majorHAnsi" w:hAnsiTheme="majorHAnsi"/>
+          <w:i/>
+          <w:spacing w:val="-1"/>
           <w:sz w:val="20"/>
           <w14:textOutline w14:w="9525" w14:cap="rnd" w14:cmpd="sng" w14:algn="ctr">
             <w14:solidFill>
@@ -1542,13 +1541,13 @@
             <w14:bevel/>
           </w14:textOutline>
         </w:rPr>
-        <w:t>REST</w:t>
-      </w:r>
-      <w:r>
-        <w:rPr>
-          <w:rFonts w:asciiTheme="majorHAnsi" w:hAnsiTheme="majorHAnsi"/>
-          <w:i/>
-          <w:spacing w:val="-1"/>
+        <w:t>React, Microservices</w:t>
+      </w:r>
+      <w:r>
+        <w:rPr>
+          <w:rFonts w:asciiTheme="majorHAnsi" w:hAnsiTheme="majorHAnsi"/>
+          <w:i/>
+          <w:w w:val="90"/>
           <w:sz w:val="20"/>
           <w14:textOutline w14:w="9525" w14:cap="rnd" w14:cmpd="sng" w14:algn="ctr">
             <w14:solidFill>
@@ -1558,12 +1557,31 @@
             <w14:bevel/>
           </w14:textOutline>
         </w:rPr>
-        <w:t xml:space="preserve"> </w:t>
-      </w:r>
-      <w:r>
-        <w:rPr>
-          <w:rFonts w:asciiTheme="majorHAnsi" w:hAnsiTheme="majorHAnsi"/>
-          <w:i/>
+        <w:t>, Kafka</w:t>
+      </w:r>
+    </w:p>
+    <w:p>
+      <w:pPr>
+        <w:spacing w:before="110"/>
+        <w:ind w:left="106"/>
+        <w:rPr>
+          <w:i/>
+          <w:sz w:val="20"/>
+        </w:rPr>
+      </w:pPr>
+      <w:r>
+        <w:rPr>
+          <w:rFonts w:ascii="Cambria"/>
+          <w:b/>
+          <w:w w:val="90"/>
+          <w:sz w:val="20"/>
+        </w:rPr>
+        <w:t>Databases</w:t>
+      </w:r>
+      <w:r>
+        <w:rPr>
+          <w:rFonts w:ascii="Cambria" w:hAnsi="Cambria"/>
+          <w:b/>
           <w:w w:val="90"/>
           <w:sz w:val="20"/>
           <w14:textOutline w14:w="9525" w14:cap="rnd" w14:cmpd="sng" w14:algn="ctr">
@@ -1574,13 +1592,13 @@
             <w14:bevel/>
           </w14:textOutline>
         </w:rPr>
-        <w:t>API,</w:t>
-      </w:r>
-      <w:r>
-        <w:rPr>
-          <w:rFonts w:asciiTheme="majorHAnsi" w:hAnsiTheme="majorHAnsi"/>
-          <w:i/>
-          <w:spacing w:val="-1"/>
+        <w:t>:</w:t>
+      </w:r>
+      <w:r>
+        <w:rPr>
+          <w:rFonts w:ascii="Cambria" w:hAnsi="Cambria"/>
+          <w:b/>
+          <w:spacing w:val="8"/>
           <w:sz w:val="20"/>
           <w14:textOutline w14:w="9525" w14:cap="rnd" w14:cmpd="sng" w14:algn="ctr">
             <w14:solidFill>
@@ -1594,7 +1612,7 @@
       </w:r>
       <w:r>
         <w:rPr>
-          <w:rFonts w:asciiTheme="majorHAnsi" w:hAnsiTheme="majorHAnsi"/>
+          <w:rFonts w:ascii="Cambria" w:hAnsi="Cambria"/>
           <w:i/>
           <w:w w:val="90"/>
           <w:sz w:val="20"/>
@@ -1606,13 +1624,13 @@
             <w14:bevel/>
           </w14:textOutline>
         </w:rPr>
-        <w:t>React, Microservices</w:t>
-      </w:r>
-      <w:r>
-        <w:rPr>
-          <w:rFonts w:asciiTheme="majorHAnsi" w:hAnsiTheme="majorHAnsi"/>
-          <w:i/>
-          <w:w w:val="90"/>
+        <w:t>SQL,</w:t>
+      </w:r>
+      <w:r>
+        <w:rPr>
+          <w:rFonts w:ascii="Cambria" w:hAnsi="Cambria"/>
+          <w:i/>
+          <w:spacing w:val="3"/>
           <w:sz w:val="20"/>
           <w14:textOutline w14:w="9525" w14:cap="rnd" w14:cmpd="sng" w14:algn="ctr">
             <w14:solidFill>
@@ -1622,31 +1640,12 @@
             <w14:bevel/>
           </w14:textOutline>
         </w:rPr>
-        <w:t>, Kafka</w:t>
-      </w:r>
-    </w:p>
-    <w:p>
-      <w:pPr>
-        <w:spacing w:before="110"/>
-        <w:ind w:left="106"/>
-        <w:rPr>
-          <w:i/>
-          <w:sz w:val="20"/>
-        </w:rPr>
-      </w:pPr>
-      <w:r>
-        <w:rPr>
-          <w:rFonts w:ascii="Cambria"/>
-          <w:b/>
-          <w:w w:val="90"/>
-          <w:sz w:val="20"/>
-        </w:rPr>
-        <w:t>Databases</w:t>
+        <w:t xml:space="preserve"> </w:t>
       </w:r>
       <w:r>
         <w:rPr>
           <w:rFonts w:ascii="Cambria" w:hAnsi="Cambria"/>
-          <w:b/>
+          <w:i/>
           <w:w w:val="90"/>
           <w:sz w:val="20"/>
           <w14:textOutline w14:w="9525" w14:cap="rnd" w14:cmpd="sng" w14:algn="ctr">
@@ -1657,13 +1656,13 @@
             <w14:bevel/>
           </w14:textOutline>
         </w:rPr>
-        <w:t>:</w:t>
+        <w:t>MongoDB,</w:t>
       </w:r>
       <w:r>
         <w:rPr>
           <w:rFonts w:ascii="Cambria" w:hAnsi="Cambria"/>
-          <w:b/>
-          <w:spacing w:val="8"/>
+          <w:i/>
+          <w:spacing w:val="3"/>
           <w:sz w:val="20"/>
           <w14:textOutline w14:w="9525" w14:cap="rnd" w14:cmpd="sng" w14:algn="ctr">
             <w14:solidFill>
@@ -1679,6 +1678,7 @@
         <w:rPr>
           <w:rFonts w:ascii="Cambria" w:hAnsi="Cambria"/>
           <w:i/>
+          <w:spacing w:val="-2"/>
           <w:w w:val="90"/>
           <w:sz w:val="20"/>
           <w14:textOutline w14:w="9525" w14:cap="rnd" w14:cmpd="sng" w14:algn="ctr">
@@ -1689,71 +1689,6 @@
             <w14:bevel/>
           </w14:textOutline>
         </w:rPr>
-        <w:t>SQL,</w:t>
-      </w:r>
-      <w:r>
-        <w:rPr>
-          <w:rFonts w:ascii="Cambria" w:hAnsi="Cambria"/>
-          <w:i/>
-          <w:spacing w:val="3"/>
-          <w:sz w:val="20"/>
-          <w14:textOutline w14:w="9525" w14:cap="rnd" w14:cmpd="sng" w14:algn="ctr">
-            <w14:solidFill>
-              <w14:schemeClr w14:val="accent1"/>
-            </w14:solidFill>
-            <w14:prstDash w14:val="solid"/>
-            <w14:bevel/>
-          </w14:textOutline>
-        </w:rPr>
-        <w:t xml:space="preserve"> </w:t>
-      </w:r>
-      <w:r>
-        <w:rPr>
-          <w:rFonts w:ascii="Cambria" w:hAnsi="Cambria"/>
-          <w:i/>
-          <w:w w:val="90"/>
-          <w:sz w:val="20"/>
-          <w14:textOutline w14:w="9525" w14:cap="rnd" w14:cmpd="sng" w14:algn="ctr">
-            <w14:solidFill>
-              <w14:schemeClr w14:val="accent1"/>
-            </w14:solidFill>
-            <w14:prstDash w14:val="solid"/>
-            <w14:bevel/>
-          </w14:textOutline>
-        </w:rPr>
-        <w:t>MongoDB,</w:t>
-      </w:r>
-      <w:r>
-        <w:rPr>
-          <w:rFonts w:ascii="Cambria" w:hAnsi="Cambria"/>
-          <w:i/>
-          <w:spacing w:val="3"/>
-          <w:sz w:val="20"/>
-          <w14:textOutline w14:w="9525" w14:cap="rnd" w14:cmpd="sng" w14:algn="ctr">
-            <w14:solidFill>
-              <w14:schemeClr w14:val="accent1"/>
-            </w14:solidFill>
-            <w14:prstDash w14:val="solid"/>
-            <w14:bevel/>
-          </w14:textOutline>
-        </w:rPr>
-        <w:t xml:space="preserve"> </w:t>
-      </w:r>
-      <w:r>
-        <w:rPr>
-          <w:rFonts w:ascii="Cambria" w:hAnsi="Cambria"/>
-          <w:i/>
-          <w:spacing w:val="-2"/>
-          <w:w w:val="90"/>
-          <w:sz w:val="20"/>
-          <w14:textOutline w14:w="9525" w14:cap="rnd" w14:cmpd="sng" w14:algn="ctr">
-            <w14:solidFill>
-              <w14:schemeClr w14:val="accent1"/>
-            </w14:solidFill>
-            <w14:prstDash w14:val="solid"/>
-            <w14:bevel/>
-          </w14:textOutline>
-        </w:rPr>
         <w:t>Firebase</w:t>
       </w:r>
     </w:p>
@@ -2110,7 +2045,21 @@
         <w:rPr>
           <w:rFonts w:asciiTheme="minorHAnsi" w:hAnsiTheme="minorHAnsi" w:cstheme="minorHAnsi"/>
         </w:rPr>
-        <w:t xml:space="preserve">Developed and improved internal company applications using Thymeleaf for dynamic frontend and Spring </w:t>
+        <w:t xml:space="preserve">Developed and improved internal company applications using </w:t>
+      </w:r>
+      <w:proofErr w:type="spellStart"/>
+      <w:r>
+        <w:rPr>
+          <w:rFonts w:asciiTheme="minorHAnsi" w:hAnsiTheme="minorHAnsi" w:cstheme="minorHAnsi"/>
+        </w:rPr>
+        <w:t>Thymeleaf</w:t>
+      </w:r>
+      <w:proofErr w:type="spellEnd"/>
+      <w:r>
+        <w:rPr>
+          <w:rFonts w:asciiTheme="minorHAnsi" w:hAnsiTheme="minorHAnsi" w:cstheme="minorHAnsi"/>
+        </w:rPr>
+        <w:t xml:space="preserve"> for dynamic frontend and Spring </w:t>
       </w:r>
       <w:r>
         <w:rPr>

--- a/Cloud/Resume.docx
+++ b/Cloud/Resume.docx
@@ -439,6 +439,140 @@
         </w:rPr>
         <w:t>Science</w:t>
       </w:r>
+      <w:r>
+        <w:rPr>
+          <w:spacing w:val="-4"/>
+        </w:rPr>
+        <w:tab/>
+      </w:r>
+      <w:r>
+        <w:rPr>
+          <w:spacing w:val="-4"/>
+        </w:rPr>
+        <w:tab/>
+      </w:r>
+      <w:r>
+        <w:rPr>
+          <w:spacing w:val="-4"/>
+        </w:rPr>
+        <w:tab/>
+      </w:r>
+      <w:r>
+        <w:rPr>
+          <w:spacing w:val="-4"/>
+        </w:rPr>
+        <w:tab/>
+      </w:r>
+      <w:r>
+        <w:rPr>
+          <w:spacing w:val="-4"/>
+        </w:rPr>
+        <w:tab/>
+      </w:r>
+      <w:r>
+        <w:rPr>
+          <w:spacing w:val="-4"/>
+        </w:rPr>
+        <w:tab/>
+      </w:r>
+      <w:r>
+        <w:rPr>
+          <w:spacing w:val="-4"/>
+        </w:rPr>
+        <w:tab/>
+      </w:r>
+      <w:r>
+        <w:rPr>
+          <w:spacing w:val="-4"/>
+        </w:rPr>
+        <w:tab/>
+      </w:r>
+      <w:r>
+        <w:rPr>
+          <w:spacing w:val="-4"/>
+        </w:rPr>
+        <w:tab/>
+        <w:t xml:space="preserve">Sept </w:t>
+      </w:r>
+      <w:r>
+        <w:rPr>
+          <w:rFonts w:asciiTheme="majorHAnsi" w:hAnsiTheme="majorHAnsi"/>
+        </w:rPr>
+        <w:t>2022</w:t>
+      </w:r>
+      <w:r>
+        <w:rPr>
+          <w:rFonts w:asciiTheme="majorHAnsi" w:hAnsiTheme="majorHAnsi"/>
+          <w:spacing w:val="10"/>
+        </w:rPr>
+        <w:t xml:space="preserve"> </w:t>
+      </w:r>
+      <w:r>
+        <w:rPr>
+          <w:rFonts w:asciiTheme="majorHAnsi" w:hAnsiTheme="majorHAnsi"/>
+        </w:rPr>
+        <w:t>–</w:t>
+      </w:r>
+      <w:r>
+        <w:rPr>
+          <w:rFonts w:asciiTheme="majorHAnsi" w:hAnsiTheme="majorHAnsi"/>
+          <w:spacing w:val="11"/>
+        </w:rPr>
+        <w:t xml:space="preserve"> </w:t>
+      </w:r>
+      <w:r>
+        <w:rPr>
+          <w:rFonts w:asciiTheme="majorHAnsi" w:hAnsiTheme="majorHAnsi"/>
+          <w:spacing w:val="11"/>
+        </w:rPr>
+        <w:t xml:space="preserve">Apr </w:t>
+      </w:r>
+      <w:r>
+        <w:rPr>
+          <w:rFonts w:asciiTheme="majorHAnsi" w:hAnsiTheme="majorHAnsi"/>
+        </w:rPr>
+        <w:t>2024</w:t>
+      </w:r>
+      <w:r>
+        <w:rPr>
+          <w:rFonts w:asciiTheme="majorHAnsi" w:hAnsiTheme="majorHAnsi"/>
+          <w:spacing w:val="53"/>
+        </w:rPr>
+        <w:t xml:space="preserve"> </w:t>
+      </w:r>
+      <w:r>
+        <w:rPr>
+          <w:rFonts w:asciiTheme="majorHAnsi" w:hAnsiTheme="majorHAnsi"/>
+        </w:rPr>
+        <w:t>|</w:t>
+      </w:r>
+      <w:r>
+        <w:rPr>
+          <w:rFonts w:asciiTheme="majorHAnsi" w:hAnsiTheme="majorHAnsi"/>
+          <w:spacing w:val="53"/>
+        </w:rPr>
+        <w:t xml:space="preserve"> </w:t>
+      </w:r>
+      <w:r>
+        <w:rPr>
+          <w:rFonts w:asciiTheme="majorHAnsi" w:hAnsiTheme="majorHAnsi"/>
+        </w:rPr>
+        <w:t>Boston,</w:t>
+      </w:r>
+      <w:r>
+        <w:rPr>
+          <w:rFonts w:asciiTheme="majorHAnsi" w:hAnsiTheme="majorHAnsi"/>
+          <w:spacing w:val="11"/>
+        </w:rPr>
+        <w:t xml:space="preserve"> </w:t>
+      </w:r>
+      <w:r>
+        <w:rPr>
+          <w:rFonts w:asciiTheme="majorHAnsi" w:hAnsiTheme="majorHAnsi"/>
+          <w:spacing w:val="-5"/>
+        </w:rPr>
+        <w:t>USA</w:t>
+      </w:r>
     </w:p>
     <w:p>
       <w:pPr>
@@ -632,6 +766,10 @@
       <w:pPr>
         <w:pStyle w:val="Heading2"/>
         <w:spacing w:before="112"/>
+        <w:rPr>
+          <w:rFonts w:asciiTheme="majorHAnsi" w:hAnsiTheme="majorHAnsi" w:cstheme="minorHAnsi"/>
+          <w:i/>
+        </w:rPr>
       </w:pPr>
       <w:r>
         <w:rPr>
@@ -663,32 +801,164 @@
         </w:rPr>
         <w:t>Engineering</w:t>
       </w:r>
-    </w:p>
-    <w:p>
-      <w:pPr>
-        <w:spacing w:line="224" w:lineRule="exact"/>
-        <w:ind w:left="106"/>
+      <w:r>
+        <w:rPr>
+          <w:spacing w:val="-6"/>
+        </w:rPr>
+        <w:tab/>
+      </w:r>
+      <w:r>
+        <w:rPr>
+          <w:spacing w:val="-6"/>
+        </w:rPr>
+        <w:tab/>
+      </w:r>
+      <w:r>
+        <w:rPr>
+          <w:spacing w:val="-6"/>
+        </w:rPr>
+        <w:tab/>
+      </w:r>
+      <w:r>
+        <w:rPr>
+          <w:spacing w:val="-6"/>
+        </w:rPr>
+        <w:tab/>
+      </w:r>
+      <w:r>
+        <w:rPr>
+          <w:spacing w:val="-6"/>
+        </w:rPr>
+        <w:tab/>
+      </w:r>
+      <w:r>
+        <w:rPr>
+          <w:spacing w:val="-6"/>
+        </w:rPr>
+        <w:tab/>
+      </w:r>
+      <w:r>
+        <w:rPr>
+          <w:spacing w:val="-6"/>
+        </w:rPr>
+        <w:tab/>
+        <w:t xml:space="preserve">                Aug </w:t>
+      </w:r>
+      <w:r>
+        <w:rPr>
+          <w:rFonts w:asciiTheme="majorHAnsi" w:hAnsiTheme="majorHAnsi"/>
+        </w:rPr>
+        <w:t>2016</w:t>
+      </w:r>
+      <w:r>
+        <w:rPr>
+          <w:rFonts w:asciiTheme="majorHAnsi" w:hAnsiTheme="majorHAnsi"/>
+          <w:spacing w:val="10"/>
+        </w:rPr>
+        <w:t xml:space="preserve"> </w:t>
+      </w:r>
+      <w:r>
+        <w:rPr>
+          <w:rFonts w:asciiTheme="majorHAnsi" w:hAnsiTheme="majorHAnsi"/>
+        </w:rPr>
+        <w:t>–</w:t>
+      </w:r>
+      <w:r>
+        <w:rPr>
+          <w:rFonts w:asciiTheme="majorHAnsi" w:hAnsiTheme="majorHAnsi"/>
+          <w:spacing w:val="11"/>
+        </w:rPr>
+        <w:t xml:space="preserve"> </w:t>
+      </w:r>
+      <w:r>
+        <w:rPr>
+          <w:rFonts w:asciiTheme="majorHAnsi" w:hAnsiTheme="majorHAnsi"/>
+          <w:spacing w:val="11"/>
+        </w:rPr>
+        <w:t xml:space="preserve">Oct </w:t>
+      </w:r>
+      <w:r>
+        <w:rPr>
+          <w:rFonts w:asciiTheme="majorHAnsi" w:hAnsiTheme="majorHAnsi"/>
+        </w:rPr>
+        <w:t>2020</w:t>
+      </w:r>
+      <w:r>
+        <w:rPr>
+          <w:rFonts w:asciiTheme="majorHAnsi" w:hAnsiTheme="majorHAnsi"/>
+          <w:spacing w:val="53"/>
+        </w:rPr>
+        <w:t xml:space="preserve"> </w:t>
+      </w:r>
+      <w:r>
+        <w:rPr>
+          <w:rFonts w:asciiTheme="majorHAnsi" w:hAnsiTheme="majorHAnsi"/>
+        </w:rPr>
+        <w:t>|</w:t>
+      </w:r>
+      <w:r>
+        <w:rPr>
+          <w:rFonts w:asciiTheme="majorHAnsi" w:hAnsiTheme="majorHAnsi"/>
+          <w:spacing w:val="53"/>
+        </w:rPr>
+        <w:t xml:space="preserve"> </w:t>
+      </w:r>
+      <w:r>
+        <w:rPr>
+          <w:rFonts w:asciiTheme="majorHAnsi" w:hAnsiTheme="majorHAnsi"/>
+        </w:rPr>
+        <w:t>Mumbai,</w:t>
+      </w:r>
+      <w:r>
+        <w:rPr>
+          <w:rFonts w:asciiTheme="majorHAnsi" w:hAnsiTheme="majorHAnsi"/>
+          <w:spacing w:val="11"/>
+        </w:rPr>
+        <w:t xml:space="preserve"> </w:t>
+      </w:r>
+      <w:r>
+        <w:rPr>
+          <w:rFonts w:asciiTheme="majorHAnsi" w:hAnsiTheme="majorHAnsi"/>
+          <w:spacing w:val="-4"/>
+        </w:rPr>
+        <w:t>India</w:t>
+      </w:r>
+      <w:r>
+        <w:rPr>
+          <w:rFonts w:asciiTheme="majorHAnsi" w:hAnsiTheme="majorHAnsi"/>
+          <w:spacing w:val="-4"/>
+        </w:rPr>
+        <w:t xml:space="preserve"> </w:t>
+      </w:r>
+      <w:r>
         <w:rPr>
           <w:rFonts w:asciiTheme="majorHAnsi" w:hAnsiTheme="majorHAnsi" w:cstheme="minorHAnsi"/>
           <w:i/>
-          <w:sz w:val="20"/>
-        </w:rPr>
-      </w:pPr>
+          <w:w w:val="90"/>
+        </w:rPr>
+        <w:t>University</w:t>
+      </w:r>
       <w:r>
         <w:rPr>
           <w:rFonts w:asciiTheme="majorHAnsi" w:hAnsiTheme="majorHAnsi" w:cstheme="minorHAnsi"/>
           <w:i/>
-          <w:w w:val="90"/>
-          <w:sz w:val="20"/>
-        </w:rPr>
-        <w:t>University</w:t>
+          <w:spacing w:val="6"/>
+        </w:rPr>
+        <w:t xml:space="preserve"> </w:t>
       </w:r>
       <w:r>
         <w:rPr>
           <w:rFonts w:asciiTheme="majorHAnsi" w:hAnsiTheme="majorHAnsi" w:cstheme="minorHAnsi"/>
           <w:i/>
+          <w:w w:val="90"/>
+        </w:rPr>
+        <w:t>of</w:t>
+      </w:r>
+      <w:r>
+        <w:rPr>
+          <w:rFonts w:asciiTheme="majorHAnsi" w:hAnsiTheme="majorHAnsi" w:cstheme="minorHAnsi"/>
+          <w:i/>
           <w:spacing w:val="6"/>
-          <w:sz w:val="20"/>
         </w:rPr>
         <w:t xml:space="preserve"> </w:t>
       </w:r>
@@ -696,27 +966,8 @@
         <w:rPr>
           <w:rFonts w:asciiTheme="majorHAnsi" w:hAnsiTheme="majorHAnsi" w:cstheme="minorHAnsi"/>
           <w:i/>
-          <w:w w:val="90"/>
-          <w:sz w:val="20"/>
-        </w:rPr>
-        <w:t>of</w:t>
-      </w:r>
-      <w:r>
-        <w:rPr>
-          <w:rFonts w:asciiTheme="majorHAnsi" w:hAnsiTheme="majorHAnsi" w:cstheme="minorHAnsi"/>
-          <w:i/>
-          <w:spacing w:val="6"/>
-          <w:sz w:val="20"/>
-        </w:rPr>
-        <w:t xml:space="preserve"> </w:t>
-      </w:r>
-      <w:r>
-        <w:rPr>
-          <w:rFonts w:asciiTheme="majorHAnsi" w:hAnsiTheme="majorHAnsi" w:cstheme="minorHAnsi"/>
-          <w:i/>
-          <w:spacing w:val="-2"/>
-          <w:w w:val="90"/>
-          <w:sz w:val="20"/>
+          <w:spacing w:val="-2"/>
+          <w:w w:val="90"/>
         </w:rPr>
         <w:t>Mumbai</w:t>
       </w:r>
@@ -727,247 +978,107 @@
         <w:spacing w:line="227" w:lineRule="exact"/>
         <w:ind w:left="420"/>
         <w:rPr>
-          <w:rFonts w:asciiTheme="majorHAnsi" w:hAnsiTheme="majorHAnsi" w:cstheme="minorHAnsi"/>
-        </w:rPr>
-      </w:pPr>
-      <w:r>
-        <w:rPr>
-          <w:rFonts w:asciiTheme="majorHAnsi" w:hAnsiTheme="majorHAnsi" w:cstheme="minorHAnsi"/>
-          <w:spacing w:val="-2"/>
-        </w:rPr>
-        <w:t>Relevant</w:t>
-      </w:r>
-      <w:r>
-        <w:rPr>
-          <w:rFonts w:asciiTheme="majorHAnsi" w:hAnsiTheme="majorHAnsi" w:cstheme="minorHAnsi"/>
-          <w:spacing w:val="-9"/>
-        </w:rPr>
-        <w:t xml:space="preserve"> </w:t>
-      </w:r>
-      <w:r>
-        <w:rPr>
-          <w:rFonts w:asciiTheme="majorHAnsi" w:hAnsiTheme="majorHAnsi" w:cstheme="minorHAnsi"/>
-          <w:spacing w:val="-2"/>
-        </w:rPr>
-        <w:t>Courses:</w:t>
-      </w:r>
-      <w:r>
-        <w:rPr>
-          <w:rFonts w:asciiTheme="majorHAnsi" w:hAnsiTheme="majorHAnsi" w:cstheme="minorHAnsi"/>
-          <w:spacing w:val="-9"/>
-        </w:rPr>
-        <w:t xml:space="preserve"> </w:t>
-      </w:r>
-      <w:r>
-        <w:rPr>
-          <w:rFonts w:asciiTheme="majorHAnsi" w:hAnsiTheme="majorHAnsi" w:cstheme="minorHAnsi"/>
-          <w:spacing w:val="-2"/>
-        </w:rPr>
-        <w:t>Data</w:t>
-      </w:r>
-      <w:r>
-        <w:rPr>
-          <w:rFonts w:asciiTheme="majorHAnsi" w:hAnsiTheme="majorHAnsi" w:cstheme="minorHAnsi"/>
-          <w:spacing w:val="-9"/>
-        </w:rPr>
-        <w:t xml:space="preserve"> </w:t>
-      </w:r>
-      <w:r>
-        <w:rPr>
-          <w:rFonts w:asciiTheme="majorHAnsi" w:hAnsiTheme="majorHAnsi" w:cstheme="minorHAnsi"/>
-          <w:spacing w:val="-2"/>
-        </w:rPr>
-        <w:t>Structures</w:t>
-      </w:r>
-      <w:r>
-        <w:rPr>
-          <w:rFonts w:asciiTheme="majorHAnsi" w:hAnsiTheme="majorHAnsi" w:cstheme="minorHAnsi"/>
-          <w:spacing w:val="-9"/>
-        </w:rPr>
-        <w:t xml:space="preserve"> </w:t>
-      </w:r>
-      <w:r>
-        <w:rPr>
-          <w:rFonts w:asciiTheme="majorHAnsi" w:hAnsiTheme="majorHAnsi" w:cstheme="minorHAnsi"/>
-          <w:spacing w:val="-2"/>
-        </w:rPr>
-        <w:t>Algorithms,</w:t>
-      </w:r>
-      <w:r>
-        <w:rPr>
-          <w:rFonts w:asciiTheme="majorHAnsi" w:hAnsiTheme="majorHAnsi" w:cstheme="minorHAnsi"/>
-          <w:spacing w:val="-8"/>
-        </w:rPr>
-        <w:t xml:space="preserve"> </w:t>
-      </w:r>
-      <w:r>
-        <w:rPr>
-          <w:rFonts w:asciiTheme="majorHAnsi" w:hAnsiTheme="majorHAnsi" w:cstheme="minorHAnsi"/>
-          <w:spacing w:val="-2"/>
-        </w:rPr>
-        <w:t>Database</w:t>
-      </w:r>
-      <w:r>
-        <w:rPr>
-          <w:rFonts w:asciiTheme="majorHAnsi" w:hAnsiTheme="majorHAnsi" w:cstheme="minorHAnsi"/>
-          <w:spacing w:val="-9"/>
-        </w:rPr>
-        <w:t xml:space="preserve"> </w:t>
-      </w:r>
-      <w:r>
-        <w:rPr>
-          <w:rFonts w:asciiTheme="majorHAnsi" w:hAnsiTheme="majorHAnsi" w:cstheme="minorHAnsi"/>
-          <w:spacing w:val="-2"/>
-        </w:rPr>
-        <w:t>Management,</w:t>
-      </w:r>
-    </w:p>
-    <w:p>
-      <w:pPr>
-        <w:pStyle w:val="BodyText"/>
-        <w:spacing w:before="145"/>
-        <w:ind w:left="0" w:right="104"/>
-        <w:jc w:val="right"/>
-      </w:pPr>
-      <w:r>
-        <w:br w:type="column"/>
-      </w:r>
-      <w:r>
-        <w:t>2022</w:t>
-      </w:r>
-      <w:r>
-        <w:rPr>
-          <w:spacing w:val="10"/>
-        </w:rPr>
-        <w:t xml:space="preserve"> </w:t>
-      </w:r>
-      <w:r>
-        <w:t>–</w:t>
-      </w:r>
-      <w:r>
-        <w:rPr>
-          <w:spacing w:val="11"/>
-        </w:rPr>
-        <w:t xml:space="preserve"> </w:t>
-      </w:r>
-      <w:r>
-        <w:t>2024</w:t>
-      </w:r>
-      <w:r>
-        <w:rPr>
-          <w:spacing w:val="53"/>
-        </w:rPr>
-        <w:t xml:space="preserve"> </w:t>
-      </w:r>
-      <w:r>
-        <w:t>|</w:t>
-      </w:r>
-      <w:r>
-        <w:rPr>
-          <w:spacing w:val="53"/>
-        </w:rPr>
-        <w:t xml:space="preserve"> </w:t>
-      </w:r>
-      <w:r>
-        <w:t>Boston,</w:t>
-      </w:r>
-      <w:r>
-        <w:rPr>
-          <w:spacing w:val="11"/>
-        </w:rPr>
-        <w:t xml:space="preserve"> </w:t>
-      </w:r>
-      <w:r>
-        <w:rPr>
-          <w:spacing w:val="-5"/>
-        </w:rPr>
-        <w:t>USA</w:t>
-      </w:r>
-    </w:p>
-    <w:p>
-      <w:pPr>
-        <w:pStyle w:val="BodyText"/>
-        <w:ind w:left="0"/>
-        <w:rPr>
-          <w:sz w:val="22"/>
-        </w:rPr>
-      </w:pPr>
-    </w:p>
-    <w:p>
-      <w:pPr>
-        <w:pStyle w:val="BodyText"/>
-        <w:spacing w:before="2"/>
-        <w:ind w:left="0"/>
-        <w:rPr>
-          <w:sz w:val="27"/>
-        </w:rPr>
-      </w:pPr>
-    </w:p>
-    <w:p>
-      <w:pPr>
-        <w:pStyle w:val="BodyText"/>
-        <w:ind w:left="0" w:right="104"/>
-        <w:jc w:val="right"/>
+          <w:rFonts w:asciiTheme="majorHAnsi" w:hAnsiTheme="majorHAnsi"/>
+          <w:b/>
+          <w:bCs/>
+        </w:rPr>
         <w:sectPr>
           <w:type w:val="continuous"/>
           <w:pgSz w:w="12240" w:h="15840"/>
           <w:pgMar w:top="460" w:right="460" w:bottom="280" w:left="460" w:header="720" w:footer="720" w:gutter="0"/>
-          <w:cols w:num="2" w:space="720" w:equalWidth="0">
-            <w:col w:w="7129" w:space="1499"/>
-            <w:col w:w="2692"/>
-          </w:cols>
+          <w:cols w:space="720"/>
         </w:sectPr>
       </w:pPr>
       <w:r>
-        <w:t>2016</w:t>
-      </w:r>
-      <w:r>
-        <w:rPr>
-          <w:spacing w:val="10"/>
-        </w:rPr>
-        <w:t xml:space="preserve"> </w:t>
-      </w:r>
-      <w:r>
-        <w:t>–</w:t>
-      </w:r>
-      <w:r>
-        <w:rPr>
-          <w:spacing w:val="11"/>
-        </w:rPr>
-        <w:t xml:space="preserve"> </w:t>
-      </w:r>
-      <w:r>
-        <w:t>2020</w:t>
-      </w:r>
-      <w:r>
-        <w:rPr>
-          <w:spacing w:val="53"/>
-        </w:rPr>
-        <w:t xml:space="preserve"> </w:t>
-      </w:r>
-      <w:r>
-        <w:t>|</w:t>
-      </w:r>
-      <w:r>
-        <w:rPr>
-          <w:spacing w:val="53"/>
-        </w:rPr>
-        <w:t xml:space="preserve"> </w:t>
-      </w:r>
-      <w:r>
-        <w:t>Mumbai,</w:t>
-      </w:r>
-      <w:r>
-        <w:rPr>
-          <w:spacing w:val="11"/>
-        </w:rPr>
-        <w:t xml:space="preserve"> </w:t>
-      </w:r>
-      <w:r>
-        <w:rPr>
-          <w:spacing w:val="-4"/>
-        </w:rPr>
-        <w:t>India</w:t>
+        <w:rPr>
+          <w:rFonts w:asciiTheme="majorHAnsi" w:hAnsiTheme="majorHAnsi" w:cstheme="minorHAnsi"/>
+          <w:spacing w:val="-2"/>
+        </w:rPr>
+        <w:t>Relevant</w:t>
+      </w:r>
+      <w:r>
+        <w:rPr>
+          <w:rFonts w:asciiTheme="majorHAnsi" w:hAnsiTheme="majorHAnsi" w:cstheme="minorHAnsi"/>
+          <w:spacing w:val="-9"/>
+        </w:rPr>
+        <w:t xml:space="preserve"> </w:t>
+      </w:r>
+      <w:r>
+        <w:rPr>
+          <w:rFonts w:asciiTheme="majorHAnsi" w:hAnsiTheme="majorHAnsi" w:cstheme="minorHAnsi"/>
+          <w:spacing w:val="-2"/>
+        </w:rPr>
+        <w:t>Courses:</w:t>
+      </w:r>
+      <w:r>
+        <w:rPr>
+          <w:rFonts w:asciiTheme="majorHAnsi" w:hAnsiTheme="majorHAnsi" w:cstheme="minorHAnsi"/>
+          <w:spacing w:val="-9"/>
+        </w:rPr>
+        <w:t xml:space="preserve"> </w:t>
+      </w:r>
+      <w:r>
+        <w:rPr>
+          <w:rFonts w:asciiTheme="majorHAnsi" w:hAnsiTheme="majorHAnsi" w:cstheme="minorHAnsi"/>
+          <w:spacing w:val="-2"/>
+        </w:rPr>
+        <w:t>Data</w:t>
+      </w:r>
+      <w:r>
+        <w:rPr>
+          <w:rFonts w:asciiTheme="majorHAnsi" w:hAnsiTheme="majorHAnsi" w:cstheme="minorHAnsi"/>
+          <w:spacing w:val="-9"/>
+        </w:rPr>
+        <w:t xml:space="preserve"> </w:t>
+      </w:r>
+      <w:r>
+        <w:rPr>
+          <w:rFonts w:asciiTheme="majorHAnsi" w:hAnsiTheme="majorHAnsi" w:cstheme="minorHAnsi"/>
+          <w:spacing w:val="-2"/>
+        </w:rPr>
+        <w:t>Structures</w:t>
+      </w:r>
+      <w:r>
+        <w:rPr>
+          <w:rFonts w:asciiTheme="majorHAnsi" w:hAnsiTheme="majorHAnsi" w:cstheme="minorHAnsi"/>
+          <w:spacing w:val="-9"/>
+        </w:rPr>
+        <w:t xml:space="preserve"> </w:t>
+      </w:r>
+      <w:r>
+        <w:rPr>
+          <w:rFonts w:asciiTheme="majorHAnsi" w:hAnsiTheme="majorHAnsi" w:cstheme="minorHAnsi"/>
+          <w:spacing w:val="-2"/>
+        </w:rPr>
+        <w:t>Algorithms,</w:t>
+      </w:r>
+      <w:r>
+        <w:rPr>
+          <w:rFonts w:asciiTheme="majorHAnsi" w:hAnsiTheme="majorHAnsi" w:cstheme="minorHAnsi"/>
+          <w:spacing w:val="-8"/>
+        </w:rPr>
+        <w:t xml:space="preserve"> </w:t>
+      </w:r>
+      <w:r>
+        <w:rPr>
+          <w:rFonts w:asciiTheme="majorHAnsi" w:hAnsiTheme="majorHAnsi" w:cstheme="minorHAnsi"/>
+          <w:spacing w:val="-2"/>
+        </w:rPr>
+        <w:t>Database</w:t>
+      </w:r>
+      <w:r>
+        <w:rPr>
+          <w:rFonts w:asciiTheme="majorHAnsi" w:hAnsiTheme="majorHAnsi" w:cstheme="minorHAnsi"/>
+          <w:spacing w:val="-9"/>
+        </w:rPr>
+        <w:t xml:space="preserve"> </w:t>
+      </w:r>
+      <w:r>
+        <w:rPr>
+          <w:rFonts w:asciiTheme="majorHAnsi" w:hAnsiTheme="majorHAnsi" w:cstheme="minorHAnsi"/>
+          <w:spacing w:val="-2"/>
+        </w:rPr>
+        <w:t>Management,</w:t>
       </w:r>
     </w:p>
     <w:p>
@@ -1019,18 +1130,249 @@
           <w:w w:val="90"/>
           <w:sz w:val="20"/>
         </w:rPr>
-        <w:t>Programming:</w:t>
+        <w:t>Programming</w:t>
       </w:r>
       <w:r>
         <w:rPr>
           <w:rFonts w:ascii="Cambria"/>
-          <w:b/>
+          <w:bCs/>
+          <w:w w:val="90"/>
+          <w:sz w:val="20"/>
+        </w:rPr>
+        <w:t>:</w:t>
+      </w:r>
+      <w:r>
+        <w:rPr>
+          <w:rFonts w:ascii="Cambria"/>
+          <w:bCs/>
           <w:spacing w:val="13"/>
           <w:sz w:val="20"/>
         </w:rPr>
         <w:t xml:space="preserve"> </w:t>
       </w:r>
       <w:r>
+        <w:rPr>
+          <w:rFonts w:asciiTheme="majorHAnsi" w:hAnsiTheme="majorHAnsi"/>
+          <w:bCs/>
+          <w:i/>
+          <w:color w:val="0F243E" w:themeColor="text2" w:themeShade="80"/>
+          <w:w w:val="90"/>
+          <w:sz w:val="20"/>
+          <w14:textOutline w14:w="9525" w14:cap="rnd" w14:cmpd="sng" w14:algn="ctr">
+            <w14:solidFill>
+              <w14:schemeClr w14:val="tx2"/>
+            </w14:solidFill>
+            <w14:prstDash w14:val="solid"/>
+            <w14:bevel/>
+          </w14:textOutline>
+        </w:rPr>
+        <w:t>Java</w:t>
+      </w:r>
+      <w:r>
+        <w:rPr>
+          <w:rFonts w:asciiTheme="majorHAnsi" w:hAnsiTheme="majorHAnsi"/>
+          <w:bCs/>
+          <w:i/>
+          <w:color w:val="0F243E" w:themeColor="text2" w:themeShade="80"/>
+          <w:spacing w:val="7"/>
+          <w:sz w:val="20"/>
+          <w14:textOutline w14:w="9525" w14:cap="rnd" w14:cmpd="sng" w14:algn="ctr">
+            <w14:solidFill>
+              <w14:schemeClr w14:val="tx2"/>
+            </w14:solidFill>
+            <w14:prstDash w14:val="solid"/>
+            <w14:bevel/>
+          </w14:textOutline>
+        </w:rPr>
+        <w:t xml:space="preserve">, </w:t>
+      </w:r>
+      <w:r>
+        <w:rPr>
+          <w:rFonts w:asciiTheme="majorHAnsi" w:hAnsiTheme="majorHAnsi"/>
+          <w:bCs/>
+          <w:i/>
+          <w:color w:val="0F243E" w:themeColor="text2" w:themeShade="80"/>
+          <w:w w:val="90"/>
+          <w:sz w:val="20"/>
+          <w14:textOutline w14:w="9525" w14:cap="rnd" w14:cmpd="sng" w14:algn="ctr">
+            <w14:solidFill>
+              <w14:schemeClr w14:val="tx2"/>
+            </w14:solidFill>
+            <w14:prstDash w14:val="solid"/>
+            <w14:bevel/>
+          </w14:textOutline>
+        </w:rPr>
+        <w:t>Python,</w:t>
+      </w:r>
+      <w:r>
+        <w:rPr>
+          <w:rFonts w:asciiTheme="majorHAnsi" w:hAnsiTheme="majorHAnsi"/>
+          <w:bCs/>
+          <w:i/>
+          <w:color w:val="0F243E" w:themeColor="text2" w:themeShade="80"/>
+          <w:spacing w:val="7"/>
+          <w:sz w:val="20"/>
+          <w14:textOutline w14:w="9525" w14:cap="rnd" w14:cmpd="sng" w14:algn="ctr">
+            <w14:solidFill>
+              <w14:schemeClr w14:val="tx2"/>
+            </w14:solidFill>
+            <w14:prstDash w14:val="solid"/>
+            <w14:bevel/>
+          </w14:textOutline>
+        </w:rPr>
+        <w:t xml:space="preserve"> </w:t>
+      </w:r>
+      <w:r>
+        <w:rPr>
+          <w:rFonts w:asciiTheme="majorHAnsi" w:hAnsiTheme="majorHAnsi"/>
+          <w:bCs/>
+          <w:i/>
+          <w:color w:val="0F243E" w:themeColor="text2" w:themeShade="80"/>
+          <w:w w:val="90"/>
+          <w:sz w:val="20"/>
+          <w14:textOutline w14:w="9525" w14:cap="rnd" w14:cmpd="sng" w14:algn="ctr">
+            <w14:solidFill>
+              <w14:schemeClr w14:val="tx2"/>
+            </w14:solidFill>
+            <w14:prstDash w14:val="solid"/>
+            <w14:bevel/>
+          </w14:textOutline>
+        </w:rPr>
+        <w:t>JavaScript,</w:t>
+      </w:r>
+      <w:r>
+        <w:rPr>
+          <w:rFonts w:asciiTheme="majorHAnsi" w:hAnsiTheme="majorHAnsi"/>
+          <w:bCs/>
+          <w:i/>
+          <w:color w:val="0F243E" w:themeColor="text2" w:themeShade="80"/>
+          <w:spacing w:val="7"/>
+          <w:sz w:val="20"/>
+          <w14:textOutline w14:w="9525" w14:cap="rnd" w14:cmpd="sng" w14:algn="ctr">
+            <w14:solidFill>
+              <w14:schemeClr w14:val="tx2"/>
+            </w14:solidFill>
+            <w14:prstDash w14:val="solid"/>
+            <w14:bevel/>
+          </w14:textOutline>
+        </w:rPr>
+        <w:t xml:space="preserve"> </w:t>
+      </w:r>
+      <w:r>
+        <w:rPr>
+          <w:rFonts w:asciiTheme="majorHAnsi" w:hAnsiTheme="majorHAnsi"/>
+          <w:bCs/>
+          <w:i/>
+          <w:color w:val="0F243E" w:themeColor="text2" w:themeShade="80"/>
+          <w:w w:val="90"/>
+          <w:sz w:val="20"/>
+          <w14:textOutline w14:w="9525" w14:cap="rnd" w14:cmpd="sng" w14:algn="ctr">
+            <w14:solidFill>
+              <w14:schemeClr w14:val="tx2"/>
+            </w14:solidFill>
+            <w14:prstDash w14:val="solid"/>
+            <w14:bevel/>
+          </w14:textOutline>
+        </w:rPr>
+        <w:t>HTMLS,</w:t>
+      </w:r>
+      <w:r>
+        <w:rPr>
+          <w:rFonts w:asciiTheme="majorHAnsi" w:hAnsiTheme="majorHAnsi"/>
+          <w:bCs/>
+          <w:i/>
+          <w:color w:val="0F243E" w:themeColor="text2" w:themeShade="80"/>
+          <w:spacing w:val="8"/>
+          <w:sz w:val="20"/>
+          <w14:textOutline w14:w="9525" w14:cap="rnd" w14:cmpd="sng" w14:algn="ctr">
+            <w14:solidFill>
+              <w14:schemeClr w14:val="tx2"/>
+            </w14:solidFill>
+            <w14:prstDash w14:val="solid"/>
+            <w14:bevel/>
+          </w14:textOutline>
+        </w:rPr>
+        <w:t xml:space="preserve"> </w:t>
+      </w:r>
+      <w:r>
+        <w:rPr>
+          <w:rFonts w:asciiTheme="majorHAnsi" w:hAnsiTheme="majorHAnsi"/>
+          <w:bCs/>
+          <w:i/>
+          <w:color w:val="0F243E" w:themeColor="text2" w:themeShade="80"/>
+          <w:w w:val="90"/>
+          <w:sz w:val="20"/>
+          <w14:textOutline w14:w="9525" w14:cap="rnd" w14:cmpd="sng" w14:algn="ctr">
+            <w14:solidFill>
+              <w14:schemeClr w14:val="tx2"/>
+            </w14:solidFill>
+            <w14:prstDash w14:val="solid"/>
+            <w14:bevel/>
+          </w14:textOutline>
+        </w:rPr>
+        <w:t>CSS,</w:t>
+      </w:r>
+      <w:r>
+        <w:rPr>
+          <w:rFonts w:asciiTheme="majorHAnsi" w:hAnsiTheme="majorHAnsi"/>
+          <w:bCs/>
+          <w:i/>
+          <w:color w:val="0F243E" w:themeColor="text2" w:themeShade="80"/>
+          <w:spacing w:val="7"/>
+          <w:sz w:val="20"/>
+          <w14:textOutline w14:w="9525" w14:cap="rnd" w14:cmpd="sng" w14:algn="ctr">
+            <w14:solidFill>
+              <w14:schemeClr w14:val="tx2"/>
+            </w14:solidFill>
+            <w14:prstDash w14:val="solid"/>
+            <w14:bevel/>
+          </w14:textOutline>
+        </w:rPr>
+        <w:t xml:space="preserve"> </w:t>
+      </w:r>
+      <w:r>
+        <w:rPr>
+          <w:rFonts w:asciiTheme="majorHAnsi" w:hAnsiTheme="majorHAnsi"/>
+          <w:bCs/>
+          <w:i/>
+          <w:color w:val="0F243E" w:themeColor="text2" w:themeShade="80"/>
+          <w:spacing w:val="-2"/>
+          <w:w w:val="90"/>
+          <w:sz w:val="20"/>
+          <w14:textOutline w14:w="9525" w14:cap="rnd" w14:cmpd="sng" w14:algn="ctr">
+            <w14:solidFill>
+              <w14:schemeClr w14:val="tx2"/>
+            </w14:solidFill>
+            <w14:prstDash w14:val="solid"/>
+            <w14:bevel/>
+          </w14:textOutline>
+        </w:rPr>
+        <w:t>NodeJS</w:t>
+      </w:r>
+      <w:r>
+        <w:rPr>
+          <w:rFonts w:asciiTheme="majorHAnsi" w:hAnsiTheme="majorHAnsi"/>
+          <w:bCs/>
+          <w:i/>
+          <w:color w:val="0F243E" w:themeColor="text2" w:themeShade="80"/>
+          <w:spacing w:val="-2"/>
+          <w:w w:val="90"/>
+          <w:sz w:val="20"/>
+          <w14:textOutline w14:w="9525" w14:cap="rnd" w14:cmpd="sng" w14:algn="ctr">
+            <w14:solidFill>
+              <w14:schemeClr w14:val="tx2"/>
+            </w14:solidFill>
+            <w14:prstDash w14:val="solid"/>
+            <w14:bevel/>
+          </w14:textOutline>
+        </w:rPr>
+        <w:t>, JSP, Bootstrap</w:t>
+      </w:r>
+    </w:p>
+    <w:p>
+      <w:pPr>
+        <w:spacing w:before="111"/>
+        <w:ind w:left="106"/>
         <w:rPr>
           <w:rFonts w:asciiTheme="majorHAnsi" w:hAnsiTheme="majorHAnsi"/>
           <w:i/>
@@ -1044,13 +1386,445 @@
             <w14:bevel/>
           </w14:textOutline>
         </w:rPr>
-        <w:t>Java,</w:t>
-      </w:r>
-      <w:r>
-        <w:rPr>
-          <w:rFonts w:asciiTheme="majorHAnsi" w:hAnsiTheme="majorHAnsi"/>
-          <w:i/>
-          <w:spacing w:val="7"/>
+      </w:pPr>
+      <w:r>
+        <w:rPr>
+          <w:rFonts w:ascii="Cambria"/>
+          <w:b/>
+          <w:w w:val="90"/>
+          <w:sz w:val="20"/>
+        </w:rPr>
+        <w:t>Frameworks,</w:t>
+      </w:r>
+      <w:r>
+        <w:rPr>
+          <w:rFonts w:ascii="Cambria"/>
+          <w:b/>
+          <w:spacing w:val="5"/>
+          <w:sz w:val="20"/>
+        </w:rPr>
+        <w:t xml:space="preserve"> </w:t>
+      </w:r>
+      <w:r>
+        <w:rPr>
+          <w:rFonts w:ascii="Cambria"/>
+          <w:b/>
+          <w:w w:val="90"/>
+          <w:sz w:val="20"/>
+        </w:rPr>
+        <w:t>Libraries,</w:t>
+      </w:r>
+      <w:r>
+        <w:rPr>
+          <w:rFonts w:ascii="Cambria"/>
+          <w:b/>
+          <w:spacing w:val="5"/>
+          <w:sz w:val="20"/>
+        </w:rPr>
+        <w:t xml:space="preserve"> </w:t>
+      </w:r>
+      <w:r>
+        <w:rPr>
+          <w:rFonts w:ascii="Cambria"/>
+          <w:b/>
+          <w:w w:val="90"/>
+          <w:sz w:val="20"/>
+        </w:rPr>
+        <w:t>and</w:t>
+      </w:r>
+      <w:r>
+        <w:rPr>
+          <w:rFonts w:ascii="Cambria"/>
+          <w:b/>
+          <w:spacing w:val="5"/>
+          <w:sz w:val="20"/>
+        </w:rPr>
+        <w:t xml:space="preserve"> </w:t>
+      </w:r>
+      <w:r>
+        <w:rPr>
+          <w:rFonts w:ascii="Cambria"/>
+          <w:b/>
+          <w:w w:val="90"/>
+          <w:sz w:val="20"/>
+        </w:rPr>
+        <w:t>tools</w:t>
+      </w:r>
+      <w:r>
+        <w:rPr>
+          <w:rFonts w:asciiTheme="majorHAnsi" w:hAnsiTheme="majorHAnsi"/>
+          <w:b/>
+          <w:w w:val="90"/>
+          <w:sz w:val="20"/>
+        </w:rPr>
+        <w:t>:</w:t>
+      </w:r>
+      <w:r>
+        <w:rPr>
+          <w:rFonts w:asciiTheme="majorHAnsi" w:hAnsiTheme="majorHAnsi"/>
+          <w:b/>
+          <w:spacing w:val="5"/>
+          <w:sz w:val="20"/>
+        </w:rPr>
+        <w:t xml:space="preserve"> </w:t>
+      </w:r>
+      <w:r>
+        <w:rPr>
+          <w:rFonts w:asciiTheme="majorHAnsi" w:hAnsiTheme="majorHAnsi"/>
+          <w:i/>
+          <w:w w:val="90"/>
+          <w:sz w:val="20"/>
+          <w14:textOutline w14:w="9525" w14:cap="rnd" w14:cmpd="sng" w14:algn="ctr">
+            <w14:solidFill>
+              <w14:schemeClr w14:val="tx2"/>
+            </w14:solidFill>
+            <w14:prstDash w14:val="solid"/>
+            <w14:bevel/>
+          </w14:textOutline>
+        </w:rPr>
+        <w:t>GitHub,</w:t>
+      </w:r>
+      <w:r>
+        <w:rPr>
+          <w:rFonts w:asciiTheme="majorHAnsi" w:hAnsiTheme="majorHAnsi"/>
+          <w:i/>
+          <w:sz w:val="20"/>
+          <w14:textOutline w14:w="9525" w14:cap="rnd" w14:cmpd="sng" w14:algn="ctr">
+            <w14:solidFill>
+              <w14:schemeClr w14:val="tx2"/>
+            </w14:solidFill>
+            <w14:prstDash w14:val="solid"/>
+            <w14:bevel/>
+          </w14:textOutline>
+        </w:rPr>
+        <w:t xml:space="preserve"> </w:t>
+      </w:r>
+      <w:r>
+        <w:rPr>
+          <w:rFonts w:asciiTheme="majorHAnsi" w:hAnsiTheme="majorHAnsi"/>
+          <w:i/>
+          <w:w w:val="90"/>
+          <w:sz w:val="20"/>
+          <w14:textOutline w14:w="9525" w14:cap="rnd" w14:cmpd="sng" w14:algn="ctr">
+            <w14:solidFill>
+              <w14:schemeClr w14:val="tx2"/>
+            </w14:solidFill>
+            <w14:prstDash w14:val="solid"/>
+            <w14:bevel/>
+          </w14:textOutline>
+        </w:rPr>
+        <w:t>Spring</w:t>
+      </w:r>
+      <w:r>
+        <w:rPr>
+          <w:rFonts w:asciiTheme="majorHAnsi" w:hAnsiTheme="majorHAnsi"/>
+          <w:i/>
+          <w:w w:val="90"/>
+          <w:sz w:val="20"/>
+          <w14:textOutline w14:w="9525" w14:cap="rnd" w14:cmpd="sng" w14:algn="ctr">
+            <w14:solidFill>
+              <w14:schemeClr w14:val="tx2"/>
+            </w14:solidFill>
+            <w14:prstDash w14:val="solid"/>
+            <w14:bevel/>
+          </w14:textOutline>
+        </w:rPr>
+        <w:t xml:space="preserve"> boot</w:t>
+      </w:r>
+      <w:r>
+        <w:rPr>
+          <w:rFonts w:asciiTheme="majorHAnsi" w:hAnsiTheme="majorHAnsi"/>
+          <w:i/>
+          <w:w w:val="90"/>
+          <w:sz w:val="20"/>
+          <w14:textOutline w14:w="9525" w14:cap="rnd" w14:cmpd="sng" w14:algn="ctr">
+            <w14:solidFill>
+              <w14:schemeClr w14:val="tx2"/>
+            </w14:solidFill>
+            <w14:prstDash w14:val="solid"/>
+            <w14:bevel/>
+          </w14:textOutline>
+        </w:rPr>
+        <w:t>,</w:t>
+      </w:r>
+      <w:r>
+        <w:rPr>
+          <w:rFonts w:asciiTheme="majorHAnsi" w:hAnsiTheme="majorHAnsi"/>
+          <w:i/>
+          <w:w w:val="90"/>
+          <w:sz w:val="20"/>
+          <w14:textOutline w14:w="9525" w14:cap="rnd" w14:cmpd="sng" w14:algn="ctr">
+            <w14:solidFill>
+              <w14:schemeClr w14:val="tx2"/>
+            </w14:solidFill>
+            <w14:prstDash w14:val="solid"/>
+            <w14:bevel/>
+          </w14:textOutline>
+        </w:rPr>
+        <w:t xml:space="preserve"> Servlet </w:t>
+      </w:r>
+      <w:r>
+        <w:rPr>
+          <w:rFonts w:asciiTheme="majorHAnsi" w:hAnsiTheme="majorHAnsi"/>
+          <w:i/>
+          <w:w w:val="90"/>
+          <w:sz w:val="20"/>
+          <w14:textOutline w14:w="9525" w14:cap="rnd" w14:cmpd="sng" w14:algn="ctr">
+            <w14:solidFill>
+              <w14:schemeClr w14:val="tx2"/>
+            </w14:solidFill>
+            <w14:prstDash w14:val="solid"/>
+            <w14:bevel/>
+          </w14:textOutline>
+        </w:rPr>
+        <w:t xml:space="preserve">Programming, </w:t>
+      </w:r>
+      <w:r>
+        <w:rPr>
+          <w:rFonts w:asciiTheme="majorHAnsi" w:hAnsiTheme="majorHAnsi"/>
+          <w:i/>
+          <w:spacing w:val="-1"/>
+          <w:sz w:val="20"/>
+          <w14:textOutline w14:w="9525" w14:cap="rnd" w14:cmpd="sng" w14:algn="ctr">
+            <w14:solidFill>
+              <w14:schemeClr w14:val="tx2"/>
+            </w14:solidFill>
+            <w14:prstDash w14:val="solid"/>
+            <w14:bevel/>
+          </w14:textOutline>
+        </w:rPr>
+        <w:t>Spring</w:t>
+      </w:r>
+      <w:r>
+        <w:rPr>
+          <w:rFonts w:asciiTheme="majorHAnsi" w:hAnsiTheme="majorHAnsi"/>
+          <w:i/>
+          <w:spacing w:val="-1"/>
+          <w:sz w:val="20"/>
+          <w14:textOutline w14:w="9525" w14:cap="rnd" w14:cmpd="sng" w14:algn="ctr">
+            <w14:solidFill>
+              <w14:schemeClr w14:val="tx2"/>
+            </w14:solidFill>
+            <w14:prstDash w14:val="solid"/>
+            <w14:bevel/>
+          </w14:textOutline>
+        </w:rPr>
+        <w:t xml:space="preserve"> </w:t>
+      </w:r>
+      <w:r>
+        <w:rPr>
+          <w:rFonts w:asciiTheme="majorHAnsi" w:hAnsiTheme="majorHAnsi"/>
+          <w:i/>
+          <w:w w:val="90"/>
+          <w:sz w:val="20"/>
+          <w14:textOutline w14:w="9525" w14:cap="rnd" w14:cmpd="sng" w14:algn="ctr">
+            <w14:solidFill>
+              <w14:schemeClr w14:val="tx2"/>
+            </w14:solidFill>
+            <w14:prstDash w14:val="solid"/>
+            <w14:bevel/>
+          </w14:textOutline>
+        </w:rPr>
+        <w:t>MVC</w:t>
+      </w:r>
+      <w:r>
+        <w:rPr>
+          <w:rFonts w:asciiTheme="majorHAnsi" w:hAnsiTheme="majorHAnsi"/>
+          <w:i/>
+          <w:w w:val="90"/>
+          <w:sz w:val="20"/>
+          <w14:textOutline w14:w="9525" w14:cap="rnd" w14:cmpd="sng" w14:algn="ctr">
+            <w14:solidFill>
+              <w14:schemeClr w14:val="tx2"/>
+            </w14:solidFill>
+            <w14:prstDash w14:val="solid"/>
+            <w14:bevel/>
+          </w14:textOutline>
+        </w:rPr>
+        <w:t>,</w:t>
+      </w:r>
+      <w:r>
+        <w:rPr>
+          <w:rFonts w:asciiTheme="majorHAnsi" w:hAnsiTheme="majorHAnsi"/>
+          <w:i/>
+          <w:w w:val="90"/>
+          <w:sz w:val="20"/>
+          <w14:textOutline w14:w="9525" w14:cap="rnd" w14:cmpd="sng" w14:algn="ctr">
+            <w14:solidFill>
+              <w14:schemeClr w14:val="tx2"/>
+            </w14:solidFill>
+            <w14:prstDash w14:val="solid"/>
+            <w14:bevel/>
+          </w14:textOutline>
+        </w:rPr>
+        <w:t xml:space="preserve"> Hibernate,</w:t>
+      </w:r>
+      <w:r>
+        <w:rPr>
+          <w:rFonts w:asciiTheme="majorHAnsi" w:hAnsiTheme="majorHAnsi"/>
+          <w:i/>
+          <w:spacing w:val="-1"/>
+          <w:sz w:val="20"/>
+          <w14:textOutline w14:w="9525" w14:cap="rnd" w14:cmpd="sng" w14:algn="ctr">
+            <w14:solidFill>
+              <w14:schemeClr w14:val="tx2"/>
+            </w14:solidFill>
+            <w14:prstDash w14:val="solid"/>
+            <w14:bevel/>
+          </w14:textOutline>
+        </w:rPr>
+        <w:t xml:space="preserve"> </w:t>
+      </w:r>
+      <w:r>
+        <w:rPr>
+          <w:rFonts w:asciiTheme="majorHAnsi" w:hAnsiTheme="majorHAnsi"/>
+          <w:i/>
+          <w:w w:val="90"/>
+          <w:sz w:val="20"/>
+          <w14:textOutline w14:w="9525" w14:cap="rnd" w14:cmpd="sng" w14:algn="ctr">
+            <w14:solidFill>
+              <w14:schemeClr w14:val="tx2"/>
+            </w14:solidFill>
+            <w14:prstDash w14:val="solid"/>
+            <w14:bevel/>
+          </w14:textOutline>
+        </w:rPr>
+        <w:t>React</w:t>
+      </w:r>
+      <w:r>
+        <w:rPr>
+          <w:rFonts w:asciiTheme="majorHAnsi" w:hAnsiTheme="majorHAnsi"/>
+          <w:i/>
+          <w:w w:val="90"/>
+          <w:sz w:val="20"/>
+          <w14:textOutline w14:w="9525" w14:cap="rnd" w14:cmpd="sng" w14:algn="ctr">
+            <w14:solidFill>
+              <w14:schemeClr w14:val="tx2"/>
+            </w14:solidFill>
+            <w14:prstDash w14:val="solid"/>
+            <w14:bevel/>
+          </w14:textOutline>
+        </w:rPr>
+        <w:t>JS</w:t>
+      </w:r>
+      <w:r>
+        <w:rPr>
+          <w:rFonts w:asciiTheme="majorHAnsi" w:hAnsiTheme="majorHAnsi"/>
+          <w:i/>
+          <w:w w:val="90"/>
+          <w:sz w:val="20"/>
+          <w14:textOutline w14:w="9525" w14:cap="rnd" w14:cmpd="sng" w14:algn="ctr">
+            <w14:solidFill>
+              <w14:schemeClr w14:val="tx2"/>
+            </w14:solidFill>
+            <w14:prstDash w14:val="solid"/>
+            <w14:bevel/>
+          </w14:textOutline>
+        </w:rPr>
+        <w:t>,</w:t>
+      </w:r>
+      <w:r>
+        <w:rPr>
+          <w:rFonts w:asciiTheme="majorHAnsi" w:hAnsiTheme="majorHAnsi"/>
+          <w:i/>
+          <w:sz w:val="20"/>
+          <w14:textOutline w14:w="9525" w14:cap="rnd" w14:cmpd="sng" w14:algn="ctr">
+            <w14:solidFill>
+              <w14:schemeClr w14:val="tx2"/>
+            </w14:solidFill>
+            <w14:prstDash w14:val="solid"/>
+            <w14:bevel/>
+          </w14:textOutline>
+        </w:rPr>
+        <w:t xml:space="preserve"> </w:t>
+      </w:r>
+      <w:r>
+        <w:rPr>
+          <w:rFonts w:asciiTheme="majorHAnsi" w:hAnsiTheme="majorHAnsi"/>
+          <w:i/>
+          <w:w w:val="90"/>
+          <w:sz w:val="20"/>
+          <w14:textOutline w14:w="9525" w14:cap="rnd" w14:cmpd="sng" w14:algn="ctr">
+            <w14:solidFill>
+              <w14:schemeClr w14:val="tx2"/>
+            </w14:solidFill>
+            <w14:prstDash w14:val="solid"/>
+            <w14:bevel/>
+          </w14:textOutline>
+        </w:rPr>
+        <w:t>REST</w:t>
+      </w:r>
+      <w:r>
+        <w:rPr>
+          <w:rFonts w:asciiTheme="majorHAnsi" w:hAnsiTheme="majorHAnsi"/>
+          <w:i/>
+          <w:spacing w:val="-1"/>
+          <w:sz w:val="20"/>
+          <w14:textOutline w14:w="9525" w14:cap="rnd" w14:cmpd="sng" w14:algn="ctr">
+            <w14:solidFill>
+              <w14:schemeClr w14:val="tx2"/>
+            </w14:solidFill>
+            <w14:prstDash w14:val="solid"/>
+            <w14:bevel/>
+          </w14:textOutline>
+        </w:rPr>
+        <w:t xml:space="preserve"> </w:t>
+      </w:r>
+      <w:r>
+        <w:rPr>
+          <w:rFonts w:asciiTheme="majorHAnsi" w:hAnsiTheme="majorHAnsi"/>
+          <w:i/>
+          <w:w w:val="90"/>
+          <w:sz w:val="20"/>
+          <w14:textOutline w14:w="9525" w14:cap="rnd" w14:cmpd="sng" w14:algn="ctr">
+            <w14:solidFill>
+              <w14:schemeClr w14:val="tx2"/>
+            </w14:solidFill>
+            <w14:prstDash w14:val="solid"/>
+            <w14:bevel/>
+          </w14:textOutline>
+        </w:rPr>
+        <w:t>API</w:t>
+      </w:r>
+      <w:r>
+        <w:rPr>
+          <w:rFonts w:asciiTheme="majorHAnsi" w:hAnsiTheme="majorHAnsi"/>
+          <w:i/>
+          <w:w w:val="90"/>
+          <w:sz w:val="20"/>
+          <w14:textOutline w14:w="9525" w14:cap="rnd" w14:cmpd="sng" w14:algn="ctr">
+            <w14:solidFill>
+              <w14:schemeClr w14:val="tx2"/>
+            </w14:solidFill>
+            <w14:prstDash w14:val="solid"/>
+            <w14:bevel/>
+          </w14:textOutline>
+        </w:rPr>
+        <w:t>, Microservices</w:t>
+      </w:r>
+      <w:r>
+        <w:rPr>
+          <w:rFonts w:asciiTheme="majorHAnsi" w:hAnsiTheme="majorHAnsi"/>
+          <w:i/>
+          <w:w w:val="90"/>
+          <w:sz w:val="20"/>
+          <w14:textOutline w14:w="9525" w14:cap="rnd" w14:cmpd="sng" w14:algn="ctr">
+            <w14:solidFill>
+              <w14:schemeClr w14:val="tx2"/>
+            </w14:solidFill>
+            <w14:prstDash w14:val="solid"/>
+            <w14:bevel/>
+          </w14:textOutline>
+        </w:rPr>
+        <w:t>, Jira</w:t>
+      </w:r>
+    </w:p>
+    <w:p>
+      <w:pPr>
+        <w:spacing w:before="111"/>
+        <w:ind w:left="106"/>
+        <w:rPr>
+          <w:i/>
           <w:sz w:val="20"/>
           <w14:textOutline w14:w="9525" w14:cap="rnd" w14:cmpd="sng" w14:algn="ctr">
             <w14:solidFill>
@@ -1060,13 +1834,112 @@
             <w14:bevel/>
           </w14:textOutline>
         </w:rPr>
-        <w:t xml:space="preserve"> </w:t>
-      </w:r>
-      <w:r>
-        <w:rPr>
-          <w:rFonts w:asciiTheme="majorHAnsi" w:hAnsiTheme="majorHAnsi"/>
-          <w:i/>
-          <w:spacing w:val="7"/>
+      </w:pPr>
+      <w:r>
+        <w:rPr>
+          <w:rFonts w:ascii="Cambria"/>
+          <w:b/>
+          <w:w w:val="90"/>
+          <w:sz w:val="20"/>
+        </w:rPr>
+        <w:t>Cloud Technologies</w:t>
+      </w:r>
+      <w:r>
+        <w:rPr>
+          <w:rFonts w:ascii="Cambria"/>
+          <w:b/>
+          <w:w w:val="90"/>
+          <w:sz w:val="20"/>
+          <w14:textOutline w14:w="9525" w14:cap="rnd" w14:cmpd="sng" w14:algn="ctr">
+            <w14:solidFill>
+              <w14:schemeClr w14:val="tx2"/>
+            </w14:solidFill>
+            <w14:prstDash w14:val="solid"/>
+            <w14:bevel/>
+          </w14:textOutline>
+        </w:rPr>
+        <w:t>:</w:t>
+      </w:r>
+      <w:r>
+        <w:rPr>
+          <w:i/>
+          <w:sz w:val="20"/>
+          <w14:textOutline w14:w="9525" w14:cap="rnd" w14:cmpd="sng" w14:algn="ctr">
+            <w14:solidFill>
+              <w14:schemeClr w14:val="tx2"/>
+            </w14:solidFill>
+            <w14:prstDash w14:val="solid"/>
+            <w14:bevel/>
+          </w14:textOutline>
+        </w:rPr>
+        <w:t xml:space="preserve"> Kubernetes, Docker, AWS</w:t>
+      </w:r>
+      <w:r>
+        <w:rPr>
+          <w:i/>
+          <w:sz w:val="20"/>
+          <w14:textOutline w14:w="9525" w14:cap="rnd" w14:cmpd="sng" w14:algn="ctr">
+            <w14:solidFill>
+              <w14:schemeClr w14:val="tx2"/>
+            </w14:solidFill>
+            <w14:prstDash w14:val="solid"/>
+            <w14:bevel/>
+          </w14:textOutline>
+        </w:rPr>
+        <w:t xml:space="preserve"> (EC2, RDS, S3)</w:t>
+      </w:r>
+      <w:r>
+        <w:rPr>
+          <w:i/>
+          <w:sz w:val="20"/>
+          <w14:textOutline w14:w="9525" w14:cap="rnd" w14:cmpd="sng" w14:algn="ctr">
+            <w14:solidFill>
+              <w14:schemeClr w14:val="tx2"/>
+            </w14:solidFill>
+            <w14:prstDash w14:val="solid"/>
+            <w14:bevel/>
+          </w14:textOutline>
+        </w:rPr>
+        <w:t>, CI/CD</w:t>
+      </w:r>
+      <w:r>
+        <w:rPr>
+          <w:i/>
+          <w:sz w:val="20"/>
+          <w14:textOutline w14:w="9525" w14:cap="rnd" w14:cmpd="sng" w14:algn="ctr">
+            <w14:solidFill>
+              <w14:schemeClr w14:val="tx2"/>
+            </w14:solidFill>
+            <w14:prstDash w14:val="solid"/>
+            <w14:bevel/>
+          </w14:textOutline>
+        </w:rPr>
+        <w:t>, Jenkins</w:t>
+      </w:r>
+    </w:p>
+    <w:p>
+      <w:pPr>
+        <w:spacing w:before="110"/>
+        <w:ind w:left="106"/>
+        <w:rPr>
+          <w:i/>
+          <w:sz w:val="20"/>
+        </w:rPr>
+      </w:pPr>
+      <w:r>
+        <w:rPr>
+          <w:rFonts w:ascii="Cambria"/>
+          <w:b/>
+          <w:w w:val="90"/>
+          <w:sz w:val="20"/>
+        </w:rPr>
+        <w:t>Databases</w:t>
+      </w:r>
+      <w:r>
+        <w:rPr>
+          <w:rFonts w:ascii="Cambria" w:hAnsi="Cambria"/>
+          <w:b/>
+          <w:w w:val="90"/>
           <w:sz w:val="20"/>
           <w14:textOutline w14:w="9525" w14:cap="rnd" w14:cmpd="sng" w14:algn="ctr">
             <w14:solidFill>
@@ -1076,13 +1949,13 @@
             <w14:bevel/>
           </w14:textOutline>
         </w:rPr>
-        <w:t xml:space="preserve">C#, </w:t>
-      </w:r>
-      <w:r>
-        <w:rPr>
-          <w:rFonts w:asciiTheme="majorHAnsi" w:hAnsiTheme="majorHAnsi"/>
-          <w:i/>
-          <w:w w:val="90"/>
+        <w:t>:</w:t>
+      </w:r>
+      <w:r>
+        <w:rPr>
+          <w:rFonts w:ascii="Cambria" w:hAnsi="Cambria"/>
+          <w:b/>
+          <w:spacing w:val="8"/>
           <w:sz w:val="20"/>
           <w14:textOutline w14:w="9525" w14:cap="rnd" w14:cmpd="sng" w14:algn="ctr">
             <w14:solidFill>
@@ -1092,605 +1965,90 @@
             <w14:bevel/>
           </w14:textOutline>
         </w:rPr>
-        <w:t>Python,</w:t>
-      </w:r>
-      <w:r>
-        <w:rPr>
-          <w:rFonts w:asciiTheme="majorHAnsi" w:hAnsiTheme="majorHAnsi"/>
-          <w:i/>
-          <w:spacing w:val="7"/>
+        <w:t xml:space="preserve"> </w:t>
+      </w:r>
+      <w:r>
+        <w:rPr>
+          <w:rFonts w:ascii="Cambria" w:hAnsi="Cambria"/>
+          <w:i/>
+          <w:w w:val="90"/>
           <w:sz w:val="20"/>
           <w14:textOutline w14:w="9525" w14:cap="rnd" w14:cmpd="sng" w14:algn="ctr">
             <w14:solidFill>
-              <w14:schemeClr w14:val="accent1"/>
+              <w14:schemeClr w14:val="tx2"/>
             </w14:solidFill>
             <w14:prstDash w14:val="solid"/>
             <w14:bevel/>
           </w14:textOutline>
         </w:rPr>
-        <w:t xml:space="preserve"> </w:t>
-      </w:r>
-      <w:r>
-        <w:rPr>
-          <w:rFonts w:asciiTheme="majorHAnsi" w:hAnsiTheme="majorHAnsi"/>
-          <w:i/>
-          <w:w w:val="90"/>
+        <w:t>SQL,</w:t>
+      </w:r>
+      <w:r>
+        <w:rPr>
+          <w:rFonts w:ascii="Cambria" w:hAnsi="Cambria"/>
+          <w:i/>
+          <w:spacing w:val="3"/>
           <w:sz w:val="20"/>
           <w14:textOutline w14:w="9525" w14:cap="rnd" w14:cmpd="sng" w14:algn="ctr">
             <w14:solidFill>
-              <w14:schemeClr w14:val="accent1"/>
+              <w14:schemeClr w14:val="tx2"/>
             </w14:solidFill>
             <w14:prstDash w14:val="solid"/>
             <w14:bevel/>
           </w14:textOutline>
         </w:rPr>
-        <w:t>JavaScript,</w:t>
-      </w:r>
-      <w:r>
-        <w:rPr>
-          <w:rFonts w:asciiTheme="majorHAnsi" w:hAnsiTheme="majorHAnsi"/>
-          <w:i/>
-          <w:spacing w:val="7"/>
+        <w:t xml:space="preserve"> </w:t>
+      </w:r>
+      <w:r>
+        <w:rPr>
+          <w:rFonts w:ascii="Cambria" w:hAnsi="Cambria"/>
+          <w:i/>
+          <w:w w:val="90"/>
           <w:sz w:val="20"/>
           <w14:textOutline w14:w="9525" w14:cap="rnd" w14:cmpd="sng" w14:algn="ctr">
             <w14:solidFill>
-              <w14:schemeClr w14:val="accent1"/>
+              <w14:schemeClr w14:val="tx2"/>
             </w14:solidFill>
             <w14:prstDash w14:val="solid"/>
             <w14:bevel/>
           </w14:textOutline>
         </w:rPr>
-        <w:t xml:space="preserve"> </w:t>
-      </w:r>
-      <w:r>
-        <w:rPr>
-          <w:rFonts w:asciiTheme="majorHAnsi" w:hAnsiTheme="majorHAnsi"/>
+        <w:t>MongoDB</w:t>
+      </w:r>
+      <w:r>
+        <w:rPr>
+          <w:rFonts w:ascii="Cambria" w:hAnsi="Cambria"/>
           <w:i/>
           <w:w w:val="90"/>
           <w:sz w:val="20"/>
           <w14:textOutline w14:w="9525" w14:cap="rnd" w14:cmpd="sng" w14:algn="ctr">
             <w14:solidFill>
-              <w14:schemeClr w14:val="accent1"/>
+              <w14:schemeClr w14:val="tx2"/>
             </w14:solidFill>
             <w14:prstDash w14:val="solid"/>
             <w14:bevel/>
           </w14:textOutline>
         </w:rPr>
-        <w:t>HTMLS,</w:t>
-      </w:r>
-      <w:r>
-        <w:rPr>
-          <w:rFonts w:asciiTheme="majorHAnsi" w:hAnsiTheme="majorHAnsi"/>
-          <w:i/>
-          <w:spacing w:val="8"/>
+        <w:t xml:space="preserve">, PostgreSQL, Aerospike, </w:t>
+      </w:r>
+      <w:proofErr w:type="spellStart"/>
+      <w:r>
+        <w:rPr>
+          <w:rFonts w:ascii="Cambria" w:hAnsi="Cambria"/>
+          <w:i/>
+          <w:w w:val="90"/>
           <w:sz w:val="20"/>
           <w14:textOutline w14:w="9525" w14:cap="rnd" w14:cmpd="sng" w14:algn="ctr">
             <w14:solidFill>
-              <w14:schemeClr w14:val="accent1"/>
+              <w14:schemeClr w14:val="tx2"/>
             </w14:solidFill>
             <w14:prstDash w14:val="solid"/>
             <w14:bevel/>
           </w14:textOutline>
         </w:rPr>
-        <w:t xml:space="preserve"> </w:t>
-      </w:r>
-      <w:r>
-        <w:rPr>
-          <w:rFonts w:asciiTheme="majorHAnsi" w:hAnsiTheme="majorHAnsi"/>
-          <w:i/>
-          <w:w w:val="90"/>
-          <w:sz w:val="20"/>
-          <w14:textOutline w14:w="9525" w14:cap="rnd" w14:cmpd="sng" w14:algn="ctr">
-            <w14:solidFill>
-              <w14:schemeClr w14:val="accent1"/>
-            </w14:solidFill>
-            <w14:prstDash w14:val="solid"/>
-            <w14:bevel/>
-          </w14:textOutline>
-        </w:rPr>
-        <w:t>CSS,</w:t>
-      </w:r>
-      <w:r>
-        <w:rPr>
-          <w:rFonts w:asciiTheme="majorHAnsi" w:hAnsiTheme="majorHAnsi"/>
-          <w:i/>
-          <w:spacing w:val="7"/>
-          <w:sz w:val="20"/>
-          <w14:textOutline w14:w="9525" w14:cap="rnd" w14:cmpd="sng" w14:algn="ctr">
-            <w14:solidFill>
-              <w14:schemeClr w14:val="accent1"/>
-            </w14:solidFill>
-            <w14:prstDash w14:val="solid"/>
-            <w14:bevel/>
-          </w14:textOutline>
-        </w:rPr>
-        <w:t xml:space="preserve"> </w:t>
-      </w:r>
-      <w:r>
-        <w:rPr>
-          <w:rFonts w:asciiTheme="majorHAnsi" w:hAnsiTheme="majorHAnsi"/>
-          <w:i/>
-          <w:spacing w:val="-2"/>
-          <w:w w:val="90"/>
-          <w:sz w:val="20"/>
-          <w14:textOutline w14:w="9525" w14:cap="rnd" w14:cmpd="sng" w14:algn="ctr">
-            <w14:solidFill>
-              <w14:schemeClr w14:val="accent1"/>
-            </w14:solidFill>
-            <w14:prstDash w14:val="solid"/>
-            <w14:bevel/>
-          </w14:textOutline>
-        </w:rPr>
-        <w:t>NodeJS</w:t>
-      </w:r>
-      <w:r>
-        <w:rPr>
-          <w:rFonts w:asciiTheme="majorHAnsi" w:hAnsiTheme="majorHAnsi"/>
-          <w:i/>
-          <w:spacing w:val="-2"/>
-          <w:w w:val="90"/>
-          <w:sz w:val="20"/>
-          <w14:textOutline w14:w="9525" w14:cap="rnd" w14:cmpd="sng" w14:algn="ctr">
-            <w14:solidFill>
-              <w14:schemeClr w14:val="accent1"/>
-            </w14:solidFill>
-            <w14:prstDash w14:val="solid"/>
-            <w14:bevel/>
-          </w14:textOutline>
-        </w:rPr>
-        <w:t>,</w:t>
-      </w:r>
-    </w:p>
-    <w:p>
-      <w:pPr>
-        <w:spacing w:before="111"/>
-        <w:ind w:left="106"/>
-        <w:rPr>
-          <w:i/>
-          <w:sz w:val="20"/>
-          <w14:textOutline w14:w="9525" w14:cap="rnd" w14:cmpd="sng" w14:algn="ctr">
-            <w14:solidFill>
-              <w14:schemeClr w14:val="accent1"/>
-            </w14:solidFill>
-            <w14:prstDash w14:val="solid"/>
-            <w14:bevel/>
-          </w14:textOutline>
-        </w:rPr>
-      </w:pPr>
-      <w:r>
-        <w:rPr>
-          <w:rFonts w:ascii="Cambria"/>
-          <w:b/>
-          <w:w w:val="90"/>
-          <w:sz w:val="20"/>
-        </w:rPr>
-        <w:t>Frameworks,</w:t>
-      </w:r>
-      <w:r>
-        <w:rPr>
-          <w:rFonts w:ascii="Cambria"/>
-          <w:b/>
-          <w:spacing w:val="5"/>
-          <w:sz w:val="20"/>
-        </w:rPr>
-        <w:t xml:space="preserve"> </w:t>
-      </w:r>
-      <w:r>
-        <w:rPr>
-          <w:rFonts w:ascii="Cambria"/>
-          <w:b/>
-          <w:w w:val="90"/>
-          <w:sz w:val="20"/>
-        </w:rPr>
-        <w:t>Libraries,</w:t>
-      </w:r>
-      <w:r>
-        <w:rPr>
-          <w:rFonts w:ascii="Cambria"/>
-          <w:b/>
-          <w:spacing w:val="5"/>
-          <w:sz w:val="20"/>
-        </w:rPr>
-        <w:t xml:space="preserve"> </w:t>
-      </w:r>
-      <w:r>
-        <w:rPr>
-          <w:rFonts w:ascii="Cambria"/>
-          <w:b/>
-          <w:w w:val="90"/>
-          <w:sz w:val="20"/>
-        </w:rPr>
-        <w:t>and</w:t>
-      </w:r>
-      <w:r>
-        <w:rPr>
-          <w:rFonts w:ascii="Cambria"/>
-          <w:b/>
-          <w:spacing w:val="5"/>
-          <w:sz w:val="20"/>
-        </w:rPr>
-        <w:t xml:space="preserve"> </w:t>
-      </w:r>
-      <w:r>
-        <w:rPr>
-          <w:rFonts w:ascii="Cambria"/>
-          <w:b/>
-          <w:w w:val="90"/>
-          <w:sz w:val="20"/>
-        </w:rPr>
-        <w:t>tools</w:t>
-      </w:r>
-      <w:r>
-        <w:rPr>
-          <w:rFonts w:asciiTheme="majorHAnsi" w:hAnsiTheme="majorHAnsi"/>
-          <w:b/>
-          <w:w w:val="90"/>
-          <w:sz w:val="20"/>
-        </w:rPr>
-        <w:t>:</w:t>
-      </w:r>
-      <w:r>
-        <w:rPr>
-          <w:rFonts w:asciiTheme="majorHAnsi" w:hAnsiTheme="majorHAnsi"/>
-          <w:b/>
-          <w:spacing w:val="5"/>
-          <w:sz w:val="20"/>
-        </w:rPr>
-        <w:t xml:space="preserve"> </w:t>
-      </w:r>
-      <w:r>
-        <w:rPr>
-          <w:rFonts w:asciiTheme="majorHAnsi" w:hAnsiTheme="majorHAnsi"/>
-          <w:i/>
-          <w:w w:val="90"/>
-          <w:sz w:val="20"/>
-          <w14:textOutline w14:w="9525" w14:cap="rnd" w14:cmpd="sng" w14:algn="ctr">
-            <w14:solidFill>
-              <w14:schemeClr w14:val="accent1"/>
-            </w14:solidFill>
-            <w14:prstDash w14:val="solid"/>
-            <w14:bevel/>
-          </w14:textOutline>
-        </w:rPr>
-        <w:t>GitHub,</w:t>
-      </w:r>
-      <w:r>
-        <w:rPr>
-          <w:rFonts w:asciiTheme="majorHAnsi" w:hAnsiTheme="majorHAnsi"/>
-          <w:i/>
-          <w:sz w:val="20"/>
-          <w14:textOutline w14:w="9525" w14:cap="rnd" w14:cmpd="sng" w14:algn="ctr">
-            <w14:solidFill>
-              <w14:schemeClr w14:val="accent1"/>
-            </w14:solidFill>
-            <w14:prstDash w14:val="solid"/>
-            <w14:bevel/>
-          </w14:textOutline>
-        </w:rPr>
-        <w:t xml:space="preserve"> </w:t>
-      </w:r>
-      <w:r>
-        <w:rPr>
-          <w:rFonts w:asciiTheme="majorHAnsi" w:hAnsiTheme="majorHAnsi"/>
-          <w:i/>
-          <w:sz w:val="20"/>
-          <w14:textOutline w14:w="9525" w14:cap="rnd" w14:cmpd="sng" w14:algn="ctr">
-            <w14:solidFill>
-              <w14:schemeClr w14:val="accent1"/>
-            </w14:solidFill>
-            <w14:prstDash w14:val="solid"/>
-            <w14:bevel/>
-          </w14:textOutline>
-        </w:rPr>
-        <w:t xml:space="preserve">.NET Framework, </w:t>
-      </w:r>
-      <w:r>
-        <w:rPr>
-          <w:rFonts w:asciiTheme="majorHAnsi" w:hAnsiTheme="majorHAnsi"/>
-          <w:i/>
-          <w:w w:val="90"/>
-          <w:sz w:val="20"/>
-          <w14:textOutline w14:w="9525" w14:cap="rnd" w14:cmpd="sng" w14:algn="ctr">
-            <w14:solidFill>
-              <w14:schemeClr w14:val="accent1"/>
-            </w14:solidFill>
-            <w14:prstDash w14:val="solid"/>
-            <w14:bevel/>
-          </w14:textOutline>
-        </w:rPr>
-        <w:t>Java-Spring,</w:t>
-      </w:r>
-      <w:r>
-        <w:rPr>
-          <w:rFonts w:asciiTheme="majorHAnsi" w:hAnsiTheme="majorHAnsi"/>
-          <w:i/>
-          <w:spacing w:val="-1"/>
-          <w:sz w:val="20"/>
-          <w14:textOutline w14:w="9525" w14:cap="rnd" w14:cmpd="sng" w14:algn="ctr">
-            <w14:solidFill>
-              <w14:schemeClr w14:val="accent1"/>
-            </w14:solidFill>
-            <w14:prstDash w14:val="solid"/>
-            <w14:bevel/>
-          </w14:textOutline>
-        </w:rPr>
-        <w:t xml:space="preserve"> </w:t>
-      </w:r>
-      <w:r>
-        <w:rPr>
-          <w:rFonts w:asciiTheme="majorHAnsi" w:hAnsiTheme="majorHAnsi"/>
-          <w:i/>
-          <w:spacing w:val="-1"/>
-          <w:sz w:val="20"/>
-          <w14:textOutline w14:w="9525" w14:cap="rnd" w14:cmpd="sng" w14:algn="ctr">
-            <w14:solidFill>
-              <w14:schemeClr w14:val="accent1"/>
-            </w14:solidFill>
-            <w14:prstDash w14:val="solid"/>
-            <w14:bevel/>
-          </w14:textOutline>
-        </w:rPr>
-        <w:t xml:space="preserve">Azure DevOps </w:t>
-      </w:r>
-      <w:r>
-        <w:rPr>
-          <w:rFonts w:asciiTheme="majorHAnsi" w:hAnsiTheme="majorHAnsi"/>
-          <w:i/>
-          <w:spacing w:val="-1"/>
-          <w:sz w:val="20"/>
-          <w14:textOutline w14:w="9525" w14:cap="rnd" w14:cmpd="sng" w14:algn="ctr">
-            <w14:solidFill>
-              <w14:schemeClr w14:val="accent1"/>
-            </w14:solidFill>
-            <w14:prstDash w14:val="solid"/>
-            <w14:bevel/>
-          </w14:textOutline>
-        </w:rPr>
-        <w:t>Tools,</w:t>
-      </w:r>
-      <w:r>
-        <w:rPr>
-          <w:rFonts w:asciiTheme="majorHAnsi" w:hAnsiTheme="majorHAnsi"/>
-          <w:i/>
-          <w:sz w:val="20"/>
-          <w14:textOutline w14:w="9525" w14:cap="rnd" w14:cmpd="sng" w14:algn="ctr">
-            <w14:solidFill>
-              <w14:schemeClr w14:val="accent1"/>
-            </w14:solidFill>
-            <w14:prstDash w14:val="solid"/>
-            <w14:bevel/>
-          </w14:textOutline>
-        </w:rPr>
-        <w:t xml:space="preserve"> </w:t>
-      </w:r>
-      <w:r>
-        <w:rPr>
-          <w:rFonts w:asciiTheme="majorHAnsi" w:hAnsiTheme="majorHAnsi"/>
-          <w:i/>
-          <w:w w:val="90"/>
-          <w:sz w:val="20"/>
-          <w14:textOutline w14:w="9525" w14:cap="rnd" w14:cmpd="sng" w14:algn="ctr">
-            <w14:solidFill>
-              <w14:schemeClr w14:val="accent1"/>
-            </w14:solidFill>
-            <w14:prstDash w14:val="solid"/>
-            <w14:bevel/>
-          </w14:textOutline>
-        </w:rPr>
-        <w:t>REST</w:t>
-      </w:r>
-      <w:r>
-        <w:rPr>
-          <w:rFonts w:asciiTheme="majorHAnsi" w:hAnsiTheme="majorHAnsi"/>
-          <w:i/>
-          <w:spacing w:val="-1"/>
-          <w:sz w:val="20"/>
-          <w14:textOutline w14:w="9525" w14:cap="rnd" w14:cmpd="sng" w14:algn="ctr">
-            <w14:solidFill>
-              <w14:schemeClr w14:val="accent1"/>
-            </w14:solidFill>
-            <w14:prstDash w14:val="solid"/>
-            <w14:bevel/>
-          </w14:textOutline>
-        </w:rPr>
-        <w:t xml:space="preserve"> </w:t>
-      </w:r>
-      <w:r>
-        <w:rPr>
-          <w:rFonts w:asciiTheme="majorHAnsi" w:hAnsiTheme="majorHAnsi"/>
-          <w:i/>
-          <w:w w:val="90"/>
-          <w:sz w:val="20"/>
-          <w14:textOutline w14:w="9525" w14:cap="rnd" w14:cmpd="sng" w14:algn="ctr">
-            <w14:solidFill>
-              <w14:schemeClr w14:val="accent1"/>
-            </w14:solidFill>
-            <w14:prstDash w14:val="solid"/>
-            <w14:bevel/>
-          </w14:textOutline>
-        </w:rPr>
-        <w:t>API,</w:t>
-      </w:r>
-      <w:r>
-        <w:rPr>
-          <w:rFonts w:asciiTheme="majorHAnsi" w:hAnsiTheme="majorHAnsi"/>
-          <w:i/>
-          <w:spacing w:val="-1"/>
-          <w:sz w:val="20"/>
-          <w14:textOutline w14:w="9525" w14:cap="rnd" w14:cmpd="sng" w14:algn="ctr">
-            <w14:solidFill>
-              <w14:schemeClr w14:val="accent1"/>
-            </w14:solidFill>
-            <w14:prstDash w14:val="solid"/>
-            <w14:bevel/>
-          </w14:textOutline>
-        </w:rPr>
-        <w:t xml:space="preserve"> </w:t>
-      </w:r>
-      <w:r>
-        <w:rPr>
-          <w:rFonts w:asciiTheme="majorHAnsi" w:hAnsiTheme="majorHAnsi"/>
-          <w:i/>
-          <w:w w:val="90"/>
-          <w:sz w:val="20"/>
-          <w14:textOutline w14:w="9525" w14:cap="rnd" w14:cmpd="sng" w14:algn="ctr">
-            <w14:solidFill>
-              <w14:schemeClr w14:val="accent1"/>
-            </w14:solidFill>
-            <w14:prstDash w14:val="solid"/>
-            <w14:bevel/>
-          </w14:textOutline>
-        </w:rPr>
-        <w:t>React, Microservices</w:t>
-      </w:r>
-      <w:r>
-        <w:rPr>
-          <w:rFonts w:asciiTheme="majorHAnsi" w:hAnsiTheme="majorHAnsi"/>
-          <w:i/>
-          <w:w w:val="90"/>
-          <w:sz w:val="20"/>
-          <w14:textOutline w14:w="9525" w14:cap="rnd" w14:cmpd="sng" w14:algn="ctr">
-            <w14:solidFill>
-              <w14:schemeClr w14:val="accent1"/>
-            </w14:solidFill>
-            <w14:prstDash w14:val="solid"/>
-            <w14:bevel/>
-          </w14:textOutline>
-        </w:rPr>
-        <w:t>, Kafka</w:t>
-      </w:r>
-    </w:p>
-    <w:p>
-      <w:pPr>
-        <w:spacing w:before="110"/>
-        <w:ind w:left="106"/>
-        <w:rPr>
-          <w:i/>
-          <w:sz w:val="20"/>
-        </w:rPr>
-      </w:pPr>
-      <w:r>
-        <w:rPr>
-          <w:rFonts w:ascii="Cambria"/>
-          <w:b/>
-          <w:w w:val="90"/>
-          <w:sz w:val="20"/>
-        </w:rPr>
-        <w:t>Databases</w:t>
-      </w:r>
-      <w:r>
-        <w:rPr>
-          <w:rFonts w:ascii="Cambria" w:hAnsi="Cambria"/>
-          <w:b/>
-          <w:w w:val="90"/>
-          <w:sz w:val="20"/>
-          <w14:textOutline w14:w="9525" w14:cap="rnd" w14:cmpd="sng" w14:algn="ctr">
-            <w14:solidFill>
-              <w14:schemeClr w14:val="accent1"/>
-            </w14:solidFill>
-            <w14:prstDash w14:val="solid"/>
-            <w14:bevel/>
-          </w14:textOutline>
-        </w:rPr>
-        <w:t>:</w:t>
-      </w:r>
-      <w:r>
-        <w:rPr>
-          <w:rFonts w:ascii="Cambria" w:hAnsi="Cambria"/>
-          <w:b/>
-          <w:spacing w:val="8"/>
-          <w:sz w:val="20"/>
-          <w14:textOutline w14:w="9525" w14:cap="rnd" w14:cmpd="sng" w14:algn="ctr">
-            <w14:solidFill>
-              <w14:schemeClr w14:val="accent1"/>
-            </w14:solidFill>
-            <w14:prstDash w14:val="solid"/>
-            <w14:bevel/>
-          </w14:textOutline>
-        </w:rPr>
-        <w:t xml:space="preserve"> </w:t>
-      </w:r>
-      <w:r>
-        <w:rPr>
-          <w:rFonts w:ascii="Cambria" w:hAnsi="Cambria"/>
-          <w:i/>
-          <w:w w:val="90"/>
-          <w:sz w:val="20"/>
-          <w14:textOutline w14:w="9525" w14:cap="rnd" w14:cmpd="sng" w14:algn="ctr">
-            <w14:solidFill>
-              <w14:schemeClr w14:val="accent1"/>
-            </w14:solidFill>
-            <w14:prstDash w14:val="solid"/>
-            <w14:bevel/>
-          </w14:textOutline>
-        </w:rPr>
-        <w:t>SQL,</w:t>
-      </w:r>
-      <w:r>
-        <w:rPr>
-          <w:rFonts w:ascii="Cambria" w:hAnsi="Cambria"/>
-          <w:i/>
-          <w:spacing w:val="3"/>
-          <w:sz w:val="20"/>
-          <w14:textOutline w14:w="9525" w14:cap="rnd" w14:cmpd="sng" w14:algn="ctr">
-            <w14:solidFill>
-              <w14:schemeClr w14:val="accent1"/>
-            </w14:solidFill>
-            <w14:prstDash w14:val="solid"/>
-            <w14:bevel/>
-          </w14:textOutline>
-        </w:rPr>
-        <w:t xml:space="preserve"> </w:t>
-      </w:r>
-      <w:r>
-        <w:rPr>
-          <w:rFonts w:ascii="Cambria" w:hAnsi="Cambria"/>
-          <w:i/>
-          <w:w w:val="90"/>
-          <w:sz w:val="20"/>
-          <w14:textOutline w14:w="9525" w14:cap="rnd" w14:cmpd="sng" w14:algn="ctr">
-            <w14:solidFill>
-              <w14:schemeClr w14:val="accent1"/>
-            </w14:solidFill>
-            <w14:prstDash w14:val="solid"/>
-            <w14:bevel/>
-          </w14:textOutline>
-        </w:rPr>
-        <w:t>MongoDB,</w:t>
-      </w:r>
-      <w:r>
-        <w:rPr>
-          <w:rFonts w:ascii="Cambria" w:hAnsi="Cambria"/>
-          <w:i/>
-          <w:spacing w:val="3"/>
-          <w:sz w:val="20"/>
-          <w14:textOutline w14:w="9525" w14:cap="rnd" w14:cmpd="sng" w14:algn="ctr">
-            <w14:solidFill>
-              <w14:schemeClr w14:val="accent1"/>
-            </w14:solidFill>
-            <w14:prstDash w14:val="solid"/>
-            <w14:bevel/>
-          </w14:textOutline>
-        </w:rPr>
-        <w:t xml:space="preserve"> </w:t>
-      </w:r>
-      <w:r>
-        <w:rPr>
-          <w:rFonts w:ascii="Cambria" w:hAnsi="Cambria"/>
-          <w:i/>
-          <w:spacing w:val="-2"/>
-          <w:w w:val="90"/>
-          <w:sz w:val="20"/>
-          <w14:textOutline w14:w="9525" w14:cap="rnd" w14:cmpd="sng" w14:algn="ctr">
-            <w14:solidFill>
-              <w14:schemeClr w14:val="accent1"/>
-            </w14:solidFill>
-            <w14:prstDash w14:val="solid"/>
-            <w14:bevel/>
-          </w14:textOutline>
-        </w:rPr>
-        <w:t>Firebase</w:t>
-      </w:r>
+        <w:t>Firestore</w:t>
+      </w:r>
+      <w:proofErr w:type="spellEnd"/>
     </w:p>
     <w:p>
       <w:pPr>
@@ -1807,117 +2165,73 @@
         <w:rPr>
           <w:spacing w:val="-2"/>
         </w:rPr>
-        <w:tab/>
-      </w:r>
-      <w:r>
-        <w:rPr>
-          <w:b w:val="0"/>
-          <w:bCs w:val="0"/>
-        </w:rPr>
+        <w:t xml:space="preserve">              </w:t>
+      </w:r>
+      <w:r>
         <w:t>Jan</w:t>
       </w:r>
       <w:r>
         <w:rPr>
-          <w:b w:val="0"/>
-          <w:bCs w:val="0"/>
           <w:spacing w:val="3"/>
         </w:rPr>
         <w:t xml:space="preserve"> </w:t>
       </w:r>
       <w:r>
-        <w:rPr>
-          <w:b w:val="0"/>
-          <w:bCs w:val="0"/>
-        </w:rPr>
         <w:t>2021</w:t>
       </w:r>
       <w:r>
         <w:rPr>
-          <w:b w:val="0"/>
-          <w:bCs w:val="0"/>
           <w:spacing w:val="4"/>
         </w:rPr>
         <w:t xml:space="preserve"> </w:t>
       </w:r>
       <w:r>
-        <w:rPr>
-          <w:b w:val="0"/>
-          <w:bCs w:val="0"/>
-        </w:rPr>
         <w:t>–</w:t>
       </w:r>
       <w:r>
         <w:rPr>
-          <w:b w:val="0"/>
-          <w:bCs w:val="0"/>
           <w:spacing w:val="4"/>
         </w:rPr>
         <w:t xml:space="preserve"> </w:t>
       </w:r>
       <w:r>
-        <w:rPr>
-          <w:b w:val="0"/>
-          <w:bCs w:val="0"/>
-        </w:rPr>
         <w:t>Jul</w:t>
       </w:r>
       <w:r>
         <w:rPr>
-          <w:b w:val="0"/>
-          <w:bCs w:val="0"/>
           <w:spacing w:val="4"/>
         </w:rPr>
         <w:t xml:space="preserve"> </w:t>
       </w:r>
       <w:r>
-        <w:rPr>
-          <w:b w:val="0"/>
-          <w:bCs w:val="0"/>
-        </w:rPr>
         <w:t>2022</w:t>
       </w:r>
       <w:r>
         <w:rPr>
-          <w:b w:val="0"/>
-          <w:bCs w:val="0"/>
           <w:spacing w:val="41"/>
         </w:rPr>
         <w:t xml:space="preserve"> </w:t>
       </w:r>
       <w:r>
-        <w:rPr>
-          <w:b w:val="0"/>
-          <w:bCs w:val="0"/>
-        </w:rPr>
         <w:t>|</w:t>
       </w:r>
       <w:r>
         <w:rPr>
-          <w:b w:val="0"/>
-          <w:bCs w:val="0"/>
           <w:spacing w:val="41"/>
         </w:rPr>
         <w:t xml:space="preserve"> </w:t>
       </w:r>
       <w:r>
-        <w:rPr>
-          <w:b w:val="0"/>
-          <w:bCs w:val="0"/>
-        </w:rPr>
         <w:t>Mumbai,</w:t>
       </w:r>
       <w:r>
         <w:rPr>
-          <w:b w:val="0"/>
-          <w:bCs w:val="0"/>
           <w:spacing w:val="3"/>
         </w:rPr>
         <w:t xml:space="preserve"> </w:t>
       </w:r>
       <w:r>
         <w:rPr>
-          <w:b w:val="0"/>
-          <w:bCs w:val="0"/>
           <w:spacing w:val="-2"/>
         </w:rPr>
         <w:t>India</w:t>
@@ -1989,7 +2303,6 @@
           <w:ilvl w:val="0"/>
           <w:numId w:val="8"/>
         </w:numPr>
-        <w:spacing w:line="276" w:lineRule="auto"/>
         <w:rPr>
           <w:rFonts w:asciiTheme="minorHAnsi" w:hAnsiTheme="minorHAnsi" w:cstheme="minorHAnsi"/>
           <w:w w:val="90"/>
@@ -2015,7 +2328,6 @@
           <w:ilvl w:val="0"/>
           <w:numId w:val="8"/>
         </w:numPr>
-        <w:spacing w:line="276" w:lineRule="auto"/>
         <w:rPr>
           <w:rFonts w:asciiTheme="minorHAnsi" w:hAnsiTheme="minorHAnsi" w:cstheme="minorHAnsi"/>
           <w:w w:val="90"/>
@@ -2025,7 +2337,35 @@
         <w:rPr>
           <w:rFonts w:asciiTheme="minorHAnsi" w:hAnsiTheme="minorHAnsi" w:cstheme="minorHAnsi"/>
         </w:rPr>
-        <w:t xml:space="preserve">Designed a responsive website using the Spring MVC Framework with a multipurpose goal for the client-side team to view and search recorded team meetings increasing employee efficiency by 50% and reducing delay by 90% </w:t>
+        <w:t xml:space="preserve">Designed a responsive website using the </w:t>
+      </w:r>
+      <w:r>
+        <w:rPr>
+          <w:rFonts w:asciiTheme="minorHAnsi" w:hAnsiTheme="minorHAnsi" w:cstheme="minorHAnsi"/>
+          <w:b/>
+          <w:bCs/>
+        </w:rPr>
+        <w:t>Spring MVC Framework</w:t>
+      </w:r>
+      <w:r>
+        <w:rPr>
+          <w:rFonts w:asciiTheme="minorHAnsi" w:hAnsiTheme="minorHAnsi" w:cstheme="minorHAnsi"/>
+        </w:rPr>
+        <w:t xml:space="preserve"> with a multipurpose goal for the client-side team to view and search recorded team meetings increasing </w:t>
+      </w:r>
+      <w:r>
+        <w:rPr>
+          <w:rFonts w:asciiTheme="minorHAnsi" w:hAnsiTheme="minorHAnsi" w:cstheme="minorHAnsi"/>
+          <w:b/>
+          <w:bCs/>
+        </w:rPr>
+        <w:t>employee efficiency by 50% and reducing delay by 90%</w:t>
+      </w:r>
+      <w:r>
+        <w:rPr>
+          <w:rFonts w:asciiTheme="minorHAnsi" w:hAnsiTheme="minorHAnsi" w:cstheme="minorHAnsi"/>
+        </w:rPr>
+        <w:t xml:space="preserve"> </w:t>
       </w:r>
     </w:p>
     <w:p>
@@ -2035,7 +2375,6 @@
           <w:ilvl w:val="0"/>
           <w:numId w:val="8"/>
         </w:numPr>
-        <w:spacing w:line="276" w:lineRule="auto"/>
         <w:rPr>
           <w:rFonts w:asciiTheme="minorHAnsi" w:hAnsiTheme="minorHAnsi" w:cstheme="minorHAnsi"/>
           <w:w w:val="90"/>
@@ -2045,12 +2384,26 @@
         <w:rPr>
           <w:rFonts w:asciiTheme="minorHAnsi" w:hAnsiTheme="minorHAnsi" w:cstheme="minorHAnsi"/>
         </w:rPr>
-        <w:t xml:space="preserve">Developed and improved internal company applications using </w:t>
+        <w:t xml:space="preserve">Developed and upgraded internal company applications utilizing Spring </w:t>
+      </w:r>
+      <w:r>
+        <w:rPr>
+          <w:rFonts w:asciiTheme="minorHAnsi" w:hAnsiTheme="minorHAnsi" w:cstheme="minorHAnsi"/>
+        </w:rPr>
+        <w:t>boot</w:t>
+      </w:r>
+      <w:r>
+        <w:rPr>
+          <w:rFonts w:asciiTheme="minorHAnsi" w:hAnsiTheme="minorHAnsi" w:cstheme="minorHAnsi"/>
+        </w:rPr>
+        <w:t xml:space="preserve"> as the backend and </w:t>
       </w:r>
       <w:proofErr w:type="spellStart"/>
       <w:r>
         <w:rPr>
           <w:rFonts w:asciiTheme="minorHAnsi" w:hAnsiTheme="minorHAnsi" w:cstheme="minorHAnsi"/>
+          <w:b/>
+          <w:bCs/>
         </w:rPr>
         <w:t>Thymeleaf</w:t>
       </w:r>
@@ -2059,19 +2412,7 @@
         <w:rPr>
           <w:rFonts w:asciiTheme="minorHAnsi" w:hAnsiTheme="minorHAnsi" w:cstheme="minorHAnsi"/>
         </w:rPr>
-        <w:t xml:space="preserve"> for dynamic frontend and Spring </w:t>
-      </w:r>
-      <w:r>
-        <w:rPr>
-          <w:rFonts w:asciiTheme="minorHAnsi" w:hAnsiTheme="minorHAnsi" w:cstheme="minorHAnsi"/>
-        </w:rPr>
-        <w:t xml:space="preserve">MVC as </w:t>
-      </w:r>
-      <w:r>
-        <w:rPr>
-          <w:rFonts w:asciiTheme="minorHAnsi" w:hAnsiTheme="minorHAnsi" w:cstheme="minorHAnsi"/>
-        </w:rPr>
-        <w:t>Backend</w:t>
+        <w:t xml:space="preserve"> as the dynamic frontend.</w:t>
       </w:r>
     </w:p>
     <w:p>
@@ -2081,7 +2422,6 @@
           <w:ilvl w:val="0"/>
           <w:numId w:val="8"/>
         </w:numPr>
-        <w:spacing w:line="276" w:lineRule="auto"/>
         <w:rPr>
           <w:rFonts w:asciiTheme="minorHAnsi" w:hAnsiTheme="minorHAnsi" w:cstheme="minorHAnsi"/>
           <w:w w:val="90"/>
@@ -2091,7 +2431,49 @@
         <w:rPr>
           <w:rFonts w:asciiTheme="minorHAnsi" w:hAnsiTheme="minorHAnsi" w:cstheme="minorHAnsi"/>
         </w:rPr>
-        <w:t>Developed Kafka clients in Java using Kafka APIs, libraries, or frameworks such as Kafka Streams, Kafka Connect, or Confluent Platform</w:t>
+        <w:t>Developed Kafka clients in Jav</w:t>
+      </w:r>
+      <w:r>
+        <w:rPr>
+          <w:rFonts w:asciiTheme="minorHAnsi" w:hAnsiTheme="minorHAnsi" w:cstheme="minorHAnsi"/>
+        </w:rPr>
+        <w:t xml:space="preserve">a </w:t>
+      </w:r>
+      <w:r>
+        <w:rPr>
+          <w:rFonts w:asciiTheme="minorHAnsi" w:hAnsiTheme="minorHAnsi" w:cstheme="minorHAnsi"/>
+        </w:rPr>
+        <w:t>to handle over 100,000 messages per day</w:t>
+      </w:r>
+      <w:r>
+        <w:rPr>
+          <w:rFonts w:asciiTheme="minorHAnsi" w:hAnsiTheme="minorHAnsi" w:cstheme="minorHAnsi"/>
+        </w:rPr>
+        <w:t xml:space="preserve"> </w:t>
+      </w:r>
+      <w:r>
+        <w:rPr>
+          <w:rFonts w:asciiTheme="minorHAnsi" w:hAnsiTheme="minorHAnsi" w:cstheme="minorHAnsi"/>
+        </w:rPr>
+        <w:t xml:space="preserve">using Kafka APIs, </w:t>
+      </w:r>
+      <w:r>
+        <w:rPr>
+          <w:rFonts w:asciiTheme="minorHAnsi" w:hAnsiTheme="minorHAnsi" w:cstheme="minorHAnsi"/>
+        </w:rPr>
+        <w:t xml:space="preserve">and </w:t>
+      </w:r>
+      <w:r>
+        <w:rPr>
+          <w:rFonts w:asciiTheme="minorHAnsi" w:hAnsiTheme="minorHAnsi" w:cstheme="minorHAnsi"/>
+        </w:rPr>
+        <w:t>frameworks such as Kafka Streams</w:t>
+      </w:r>
+      <w:r>
+        <w:rPr>
+          <w:rFonts w:asciiTheme="minorHAnsi" w:hAnsiTheme="minorHAnsi" w:cstheme="minorHAnsi"/>
+        </w:rPr>
+        <w:t>.</w:t>
       </w:r>
     </w:p>
     <w:p>
@@ -2139,88 +2521,332 @@
     <w:p>
       <w:pPr>
         <w:pStyle w:val="Heading2"/>
-        <w:rPr>
-          <w:rFonts w:asciiTheme="majorHAnsi" w:hAnsiTheme="majorHAnsi"/>
-          <w:i/>
-          <w:spacing w:val="-2"/>
-          <w:w w:val="90"/>
-        </w:rPr>
-      </w:pPr>
-      <w:r>
-        <w:rPr>
-          <w:spacing w:val="-2"/>
+        <w:spacing w:before="109"/>
+        <w:ind w:left="0" w:firstLine="106"/>
+        <w:rPr>
+          <w:b w:val="0"/>
+          <w:bCs w:val="0"/>
+        </w:rPr>
+      </w:pPr>
+      <w:r>
+        <w:rPr>
+          <w:spacing w:val="-4"/>
+        </w:rPr>
+        <w:t>AWS – Backend Infrastructure Project</w:t>
+      </w:r>
+      <w:r>
+        <w:rPr>
+          <w:spacing w:val="-4"/>
+        </w:rPr>
+        <w:tab/>
+      </w:r>
+      <w:r>
+        <w:rPr>
+          <w:spacing w:val="-4"/>
+        </w:rPr>
+        <w:tab/>
+      </w:r>
+      <w:r>
+        <w:rPr>
+          <w:spacing w:val="-4"/>
+        </w:rPr>
+        <w:tab/>
+      </w:r>
+      <w:r>
+        <w:rPr>
+          <w:spacing w:val="-4"/>
+        </w:rPr>
+        <w:tab/>
+      </w:r>
+      <w:r>
+        <w:rPr>
+          <w:spacing w:val="-4"/>
+        </w:rPr>
+        <w:tab/>
+      </w:r>
+      <w:r>
+        <w:rPr>
+          <w:spacing w:val="-4"/>
+        </w:rPr>
+        <w:tab/>
+      </w:r>
+      <w:r>
+        <w:rPr>
+          <w:spacing w:val="-4"/>
+        </w:rPr>
+        <w:tab/>
+      </w:r>
+      <w:r>
+        <w:rPr>
+          <w:spacing w:val="-4"/>
+        </w:rPr>
+        <w:tab/>
+      </w:r>
+      <w:r>
+        <w:rPr>
+          <w:spacing w:val="-4"/>
+        </w:rPr>
+        <w:tab/>
+        <w:t>Mar</w:t>
+      </w:r>
+      <w:r>
+        <w:rPr>
+          <w:spacing w:val="-4"/>
+        </w:rPr>
+        <w:t xml:space="preserve"> 2023-</w:t>
+      </w:r>
+      <w:r>
+        <w:rPr>
+          <w:spacing w:val="-4"/>
+        </w:rPr>
+        <w:t xml:space="preserve"> </w:t>
+      </w:r>
+      <w:r>
+        <w:rPr>
+          <w:spacing w:val="-4"/>
+        </w:rPr>
+        <w:t>Apr 2023</w:t>
+      </w:r>
+    </w:p>
+    <w:p>
+      <w:pPr>
+        <w:spacing w:line="227" w:lineRule="exact"/>
+        <w:ind w:firstLine="106"/>
+        <w:rPr>
+          <w:rFonts w:asciiTheme="majorHAnsi" w:hAnsiTheme="majorHAnsi"/>
+          <w:i/>
+          <w:spacing w:val="-2"/>
+          <w:sz w:val="20"/>
+        </w:rPr>
+      </w:pPr>
+      <w:r>
+        <w:rPr>
+          <w:rFonts w:asciiTheme="majorHAnsi" w:hAnsiTheme="majorHAnsi"/>
+          <w:i/>
+          <w:w w:val="90"/>
+          <w:sz w:val="20"/>
+        </w:rPr>
+        <w:t>Northeastern</w:t>
+      </w:r>
+      <w:r>
+        <w:rPr>
+          <w:rFonts w:asciiTheme="majorHAnsi" w:hAnsiTheme="majorHAnsi"/>
+          <w:i/>
+          <w:spacing w:val="-5"/>
+          <w:sz w:val="20"/>
+        </w:rPr>
+        <w:t xml:space="preserve"> </w:t>
+      </w:r>
+      <w:r>
+        <w:rPr>
+          <w:rFonts w:asciiTheme="majorHAnsi" w:hAnsiTheme="majorHAnsi"/>
+          <w:i/>
+          <w:spacing w:val="-2"/>
+          <w:sz w:val="20"/>
+        </w:rPr>
+        <w:t>University</w:t>
+      </w:r>
+    </w:p>
+    <w:p>
+      <w:pPr>
+        <w:pStyle w:val="ListParagraph"/>
+        <w:numPr>
+          <w:ilvl w:val="0"/>
+          <w:numId w:val="9"/>
+        </w:numPr>
+        <w:spacing w:line="276" w:lineRule="auto"/>
+        <w:rPr>
+          <w:rFonts w:asciiTheme="majorHAnsi" w:hAnsiTheme="majorHAnsi"/>
+          <w:iCs/>
+          <w:sz w:val="20"/>
+        </w:rPr>
+      </w:pPr>
+      <w:r>
+        <w:t xml:space="preserve">Designed and developed enterprise infrastructure on AWS using Cloud Formation, </w:t>
+      </w:r>
+      <w:proofErr w:type="spellStart"/>
+      <w:r>
+        <w:t>Github</w:t>
+      </w:r>
+      <w:proofErr w:type="spellEnd"/>
+      <w:r>
+        <w:t xml:space="preserve"> actions and AWS AMIs</w:t>
+      </w:r>
+    </w:p>
+    <w:p>
+      <w:pPr>
+        <w:pStyle w:val="ListParagraph"/>
+        <w:numPr>
+          <w:ilvl w:val="0"/>
+          <w:numId w:val="9"/>
+        </w:numPr>
+        <w:spacing w:line="276" w:lineRule="auto"/>
+        <w:rPr>
+          <w:spacing w:val="-2"/>
+        </w:rPr>
+      </w:pPr>
+      <w:r>
+        <w:t>Employed</w:t>
+      </w:r>
+      <w:r>
+        <w:t xml:space="preserve"> a secure and scalable online product system using AWS services such as VPC, EC2, RDS, S3, Route 53, IAM, Security Groups, Internet Gateway, and Route Tables, resulting in a </w:t>
+      </w:r>
+      <w:r>
+        <w:rPr>
+          <w:b/>
+          <w:bCs/>
+        </w:rPr>
+        <w:t>40% increase in system uptime</w:t>
+      </w:r>
+      <w:r>
+        <w:t xml:space="preserve"> and a </w:t>
+      </w:r>
+      <w:r>
+        <w:rPr>
+          <w:b/>
+          <w:bCs/>
+        </w:rPr>
+        <w:t>30% reduction</w:t>
+      </w:r>
+      <w:r>
+        <w:t xml:space="preserve"> in server maintenance time</w:t>
+      </w:r>
+    </w:p>
+    <w:p>
+      <w:pPr>
+        <w:pStyle w:val="ListParagraph"/>
+        <w:numPr>
+          <w:ilvl w:val="0"/>
+          <w:numId w:val="9"/>
+        </w:numPr>
+        <w:spacing w:line="276" w:lineRule="auto"/>
+        <w:rPr>
+          <w:spacing w:val="-2"/>
+        </w:rPr>
+      </w:pPr>
+      <w:r>
+        <w:t xml:space="preserve">Provisioned CI/CD to host a backend web application as a </w:t>
+      </w:r>
+      <w:proofErr w:type="spellStart"/>
+      <w:r>
+        <w:t>SystemD</w:t>
+      </w:r>
+      <w:proofErr w:type="spellEnd"/>
+      <w:r>
+        <w:t xml:space="preserve"> service upon start of a EC2 instance</w:t>
+      </w:r>
+    </w:p>
+    <w:p>
+      <w:pPr>
+        <w:pStyle w:val="Heading2"/>
+        <w:rPr>
+          <w:rFonts w:asciiTheme="majorHAnsi" w:hAnsiTheme="majorHAnsi"/>
+          <w:i/>
+          <w:spacing w:val="-2"/>
+          <w:w w:val="90"/>
+        </w:rPr>
+      </w:pPr>
+      <w:r>
+        <w:rPr>
+          <w:spacing w:val="-2"/>
+          <w:sz w:val="22"/>
+          <w:szCs w:val="22"/>
         </w:rPr>
         <w:t>CRM</w:t>
       </w:r>
       <w:r>
         <w:rPr>
           <w:spacing w:val="-6"/>
-        </w:rPr>
-        <w:t xml:space="preserve"> </w:t>
-      </w:r>
-      <w:r>
-        <w:rPr>
-          <w:spacing w:val="-2"/>
+          <w:sz w:val="22"/>
+          <w:szCs w:val="22"/>
+        </w:rPr>
+        <w:t xml:space="preserve"> </w:t>
+      </w:r>
+      <w:r>
+        <w:rPr>
+          <w:spacing w:val="-2"/>
+          <w:sz w:val="22"/>
+          <w:szCs w:val="22"/>
         </w:rPr>
         <w:t>for</w:t>
       </w:r>
       <w:r>
         <w:rPr>
           <w:spacing w:val="-5"/>
-        </w:rPr>
-        <w:t xml:space="preserve"> </w:t>
-      </w:r>
-      <w:r>
-        <w:rPr>
-          <w:spacing w:val="-2"/>
+          <w:sz w:val="22"/>
+          <w:szCs w:val="22"/>
+        </w:rPr>
+        <w:t xml:space="preserve"> </w:t>
+      </w:r>
+      <w:r>
+        <w:rPr>
+          <w:spacing w:val="-2"/>
+          <w:sz w:val="22"/>
+          <w:szCs w:val="22"/>
         </w:rPr>
         <w:t>Bank</w:t>
       </w:r>
       <w:r>
         <w:rPr>
           <w:spacing w:val="-6"/>
-        </w:rPr>
-        <w:t xml:space="preserve"> </w:t>
-      </w:r>
-      <w:r>
-        <w:rPr>
-          <w:spacing w:val="-2"/>
+          <w:sz w:val="22"/>
+          <w:szCs w:val="22"/>
+        </w:rPr>
+        <w:t xml:space="preserve"> </w:t>
+      </w:r>
+      <w:r>
+        <w:rPr>
+          <w:spacing w:val="-2"/>
+          <w:sz w:val="22"/>
+          <w:szCs w:val="22"/>
         </w:rPr>
         <w:t>(Object</w:t>
       </w:r>
       <w:r>
         <w:rPr>
           <w:spacing w:val="-5"/>
-        </w:rPr>
-        <w:t xml:space="preserve"> </w:t>
-      </w:r>
-      <w:r>
-        <w:rPr>
-          <w:spacing w:val="-2"/>
+          <w:sz w:val="22"/>
+          <w:szCs w:val="22"/>
+        </w:rPr>
+        <w:t xml:space="preserve"> </w:t>
+      </w:r>
+      <w:r>
+        <w:rPr>
+          <w:spacing w:val="-2"/>
+          <w:sz w:val="22"/>
+          <w:szCs w:val="22"/>
         </w:rPr>
         <w:t>Oriented</w:t>
       </w:r>
       <w:r>
         <w:rPr>
           <w:spacing w:val="-6"/>
-        </w:rPr>
-        <w:t xml:space="preserve"> </w:t>
-      </w:r>
-      <w:r>
-        <w:rPr>
-          <w:spacing w:val="-2"/>
+          <w:sz w:val="22"/>
+          <w:szCs w:val="22"/>
+        </w:rPr>
+        <w:t xml:space="preserve"> </w:t>
+      </w:r>
+      <w:r>
+        <w:rPr>
+          <w:spacing w:val="-2"/>
+          <w:sz w:val="22"/>
+          <w:szCs w:val="22"/>
         </w:rPr>
         <w:t>Design</w:t>
       </w:r>
       <w:r>
         <w:rPr>
           <w:spacing w:val="-5"/>
-        </w:rPr>
-        <w:t xml:space="preserve"> </w:t>
-      </w:r>
-      <w:r>
-        <w:rPr>
-          <w:spacing w:val="-2"/>
+          <w:sz w:val="22"/>
+          <w:szCs w:val="22"/>
+        </w:rPr>
+        <w:t xml:space="preserve"> </w:t>
+      </w:r>
+      <w:r>
+        <w:rPr>
+          <w:spacing w:val="-2"/>
+          <w:sz w:val="22"/>
+          <w:szCs w:val="22"/>
         </w:rPr>
         <w:t>Project)</w:t>
       </w:r>
@@ -2259,18 +2885,13 @@
           <w:spacing w:val="-2"/>
         </w:rPr>
         <w:tab/>
-      </w:r>
-      <w:r>
-        <w:rPr>
-          <w:spacing w:val="-2"/>
-        </w:rPr>
-        <w:tab/>
-      </w:r>
-      <w:r>
-        <w:rPr>
-          <w:spacing w:val="-2"/>
-        </w:rPr>
-        <w:t xml:space="preserve">            Oct </w:t>
+        <w:t xml:space="preserve">            </w:t>
+      </w:r>
+      <w:r>
+        <w:rPr>
+          <w:spacing w:val="-2"/>
+        </w:rPr>
+        <w:t xml:space="preserve">Oct </w:t>
       </w:r>
       <w:r>
         <w:rPr>
@@ -2323,11 +2944,13 @@
           <w:spacing w:val="-4"/>
           <w:w w:val="105"/>
         </w:rPr>
-        <w:t xml:space="preserve"> </w:t>
-      </w:r>
-      <w:r>
-        <w:rPr>
-          <w:rFonts w:asciiTheme="majorHAnsi" w:hAnsiTheme="majorHAnsi"/>
+        <w:t xml:space="preserve">            </w:t>
+      </w:r>
+      <w:r>
+        <w:rPr>
+          <w:rFonts w:asciiTheme="majorHAnsi" w:hAnsiTheme="majorHAnsi"/>
+          <w:b w:val="0"/>
+          <w:bCs w:val="0"/>
           <w:i/>
           <w:w w:val="90"/>
         </w:rPr>
@@ -2336,6 +2959,8 @@
       <w:r>
         <w:rPr>
           <w:rFonts w:asciiTheme="majorHAnsi" w:hAnsiTheme="majorHAnsi"/>
+          <w:b w:val="0"/>
+          <w:bCs w:val="0"/>
           <w:i/>
           <w:spacing w:val="-7"/>
           <w:w w:val="90"/>
@@ -2345,6 +2970,8 @@
       <w:r>
         <w:rPr>
           <w:rFonts w:asciiTheme="majorHAnsi" w:hAnsiTheme="majorHAnsi"/>
+          <w:b w:val="0"/>
+          <w:bCs w:val="0"/>
           <w:i/>
           <w:w w:val="90"/>
         </w:rPr>
@@ -2353,6 +2980,8 @@
       <w:r>
         <w:rPr>
           <w:rFonts w:asciiTheme="majorHAnsi" w:hAnsiTheme="majorHAnsi"/>
+          <w:b w:val="0"/>
+          <w:bCs w:val="0"/>
           <w:i/>
           <w:spacing w:val="-7"/>
           <w:w w:val="90"/>
@@ -2362,6 +2991,8 @@
       <w:r>
         <w:rPr>
           <w:rFonts w:asciiTheme="majorHAnsi" w:hAnsiTheme="majorHAnsi"/>
+          <w:b w:val="0"/>
+          <w:bCs w:val="0"/>
           <w:i/>
           <w:w w:val="90"/>
         </w:rPr>
@@ -2370,6 +3001,8 @@
       <w:r>
         <w:rPr>
           <w:rFonts w:asciiTheme="majorHAnsi" w:hAnsiTheme="majorHAnsi"/>
+          <w:b w:val="0"/>
+          <w:bCs w:val="0"/>
           <w:i/>
           <w:spacing w:val="-7"/>
           <w:w w:val="90"/>
@@ -2379,6 +3012,8 @@
       <w:r>
         <w:rPr>
           <w:rFonts w:asciiTheme="majorHAnsi" w:hAnsiTheme="majorHAnsi"/>
+          <w:b w:val="0"/>
+          <w:bCs w:val="0"/>
           <w:i/>
           <w:spacing w:val="-2"/>
           <w:w w:val="90"/>
@@ -2393,7 +3028,6 @@
           <w:ilvl w:val="0"/>
           <w:numId w:val="6"/>
         </w:numPr>
-        <w:spacing w:line="276" w:lineRule="auto"/>
         <w:ind w:left="714" w:hanging="357"/>
         <w:rPr>
           <w:rFonts w:asciiTheme="minorHAnsi" w:hAnsiTheme="minorHAnsi" w:cstheme="minorHAnsi"/>
@@ -2425,7 +3059,6 @@
           <w:ilvl w:val="0"/>
           <w:numId w:val="6"/>
         </w:numPr>
-        <w:spacing w:line="276" w:lineRule="auto"/>
         <w:ind w:left="714" w:hanging="357"/>
         <w:rPr>
           <w:rFonts w:asciiTheme="minorHAnsi" w:hAnsiTheme="minorHAnsi" w:cstheme="minorHAnsi"/>
@@ -2439,25 +3072,7 @@
           <w:iCs/>
           <w:szCs w:val="24"/>
         </w:rPr>
-        <w:t xml:space="preserve">Utilized Java as the backend technology implementing Object Oriented Design Principles, </w:t>
-      </w:r>
-      <w:r>
-        <w:rPr>
-          <w:rFonts w:asciiTheme="minorHAnsi" w:hAnsiTheme="minorHAnsi" w:cstheme="minorHAnsi"/>
-          <w:b/>
-          <w:bCs/>
-          <w:iCs/>
-          <w:szCs w:val="24"/>
-        </w:rPr>
-        <w:t>Micronaut</w:t>
-      </w:r>
-      <w:r>
-        <w:rPr>
-          <w:rFonts w:asciiTheme="minorHAnsi" w:hAnsiTheme="minorHAnsi" w:cstheme="minorHAnsi"/>
-          <w:iCs/>
-          <w:szCs w:val="24"/>
-        </w:rPr>
-        <w:t xml:space="preserve"> as the API creation framework following Factory design pattern for better performance and code efficiency, and Aerospike as NoSQL real-time database</w:t>
+        <w:t>Improved system performance by 30% and accelerated transaction processing, by using Java, Micronaut, and Aerospike NoSQL database.</w:t>
       </w:r>
     </w:p>
     <w:p>
@@ -2467,7 +3082,6 @@
           <w:ilvl w:val="0"/>
           <w:numId w:val="6"/>
         </w:numPr>
-        <w:spacing w:line="276" w:lineRule="auto"/>
         <w:ind w:left="714" w:hanging="357"/>
         <w:rPr>
           <w:rFonts w:asciiTheme="minorHAnsi" w:hAnsiTheme="minorHAnsi" w:cstheme="minorHAnsi"/>
@@ -2502,42 +3116,56 @@
       <w:r>
         <w:rPr>
           <w:spacing w:val="-4"/>
+          <w:sz w:val="22"/>
+          <w:szCs w:val="22"/>
         </w:rPr>
         <w:t>Online</w:t>
       </w:r>
       <w:r>
         <w:rPr>
           <w:spacing w:val="-2"/>
+          <w:sz w:val="22"/>
+          <w:szCs w:val="22"/>
         </w:rPr>
         <w:t xml:space="preserve"> </w:t>
       </w:r>
       <w:r>
         <w:rPr>
           <w:spacing w:val="-4"/>
+          <w:sz w:val="22"/>
+          <w:szCs w:val="22"/>
         </w:rPr>
         <w:t>Movie</w:t>
       </w:r>
       <w:r>
         <w:rPr>
           <w:spacing w:val="-2"/>
+          <w:sz w:val="22"/>
+          <w:szCs w:val="22"/>
         </w:rPr>
         <w:t xml:space="preserve"> </w:t>
       </w:r>
       <w:r>
         <w:rPr>
           <w:spacing w:val="-4"/>
+          <w:sz w:val="22"/>
+          <w:szCs w:val="22"/>
         </w:rPr>
         <w:t>Booking</w:t>
       </w:r>
       <w:r>
         <w:rPr>
           <w:spacing w:val="-2"/>
+          <w:sz w:val="22"/>
+          <w:szCs w:val="22"/>
         </w:rPr>
         <w:t xml:space="preserve"> </w:t>
       </w:r>
       <w:r>
         <w:rPr>
           <w:spacing w:val="-4"/>
+          <w:sz w:val="22"/>
+          <w:szCs w:val="22"/>
         </w:rPr>
         <w:t>System</w:t>
       </w:r>
@@ -2597,14 +3225,6 @@
       </w:r>
       <w:r>
         <w:rPr>
-          <w:spacing w:val="-4"/>
-        </w:rPr>
-        <w:tab/>
-      </w:r>
-      <w:r>
-        <w:rPr>
-          <w:b w:val="0"/>
-          <w:bCs w:val="0"/>
           <w:spacing w:val="-4"/>
         </w:rPr>
         <w:t>Mar 2023-Apr 2023</w:t>
@@ -2656,7 +3276,6 @@
           <w:ilvl w:val="0"/>
           <w:numId w:val="7"/>
         </w:numPr>
-        <w:spacing w:line="276" w:lineRule="auto"/>
         <w:rPr>
           <w:rFonts w:asciiTheme="minorHAnsi" w:hAnsiTheme="minorHAnsi" w:cstheme="minorHAnsi"/>
           <w:iCs/>
@@ -2669,7 +3288,39 @@
           <w:iCs/>
           <w:szCs w:val="24"/>
         </w:rPr>
-        <w:t>Developed an Online Movie Booking system using Java Spring Boot framework, Hibernate applying DAO Pattern to access Data from SQL Database.</w:t>
+        <w:t xml:space="preserve">Built robust system using Spring boot, Hibernate, </w:t>
+      </w:r>
+      <w:r>
+        <w:rPr>
+          <w:rFonts w:asciiTheme="minorHAnsi" w:hAnsiTheme="minorHAnsi" w:cstheme="minorHAnsi"/>
+          <w:iCs/>
+          <w:szCs w:val="24"/>
+        </w:rPr>
+        <w:t xml:space="preserve">reducing its response time by 50% through code optimization and database indexing, resulting in </w:t>
+      </w:r>
+      <w:r>
+        <w:rPr>
+          <w:rFonts w:asciiTheme="minorHAnsi" w:hAnsiTheme="minorHAnsi" w:cstheme="minorHAnsi"/>
+          <w:iCs/>
+          <w:szCs w:val="24"/>
+        </w:rPr>
+        <w:t>enhanced</w:t>
+      </w:r>
+      <w:r>
+        <w:rPr>
+          <w:rFonts w:asciiTheme="minorHAnsi" w:hAnsiTheme="minorHAnsi" w:cstheme="minorHAnsi"/>
+          <w:iCs/>
+          <w:szCs w:val="24"/>
+        </w:rPr>
+        <w:t xml:space="preserve"> user experience and customer satisfaction</w:t>
+      </w:r>
+      <w:r>
+        <w:rPr>
+          <w:rFonts w:asciiTheme="minorHAnsi" w:hAnsiTheme="minorHAnsi" w:cstheme="minorHAnsi"/>
+          <w:iCs/>
+          <w:szCs w:val="24"/>
+        </w:rPr>
+        <w:t>.</w:t>
       </w:r>
     </w:p>
     <w:p>
@@ -2679,7 +3330,6 @@
           <w:ilvl w:val="0"/>
           <w:numId w:val="7"/>
         </w:numPr>
-        <w:spacing w:line="276" w:lineRule="auto"/>
         <w:rPr>
           <w:rFonts w:asciiTheme="minorHAnsi" w:hAnsiTheme="minorHAnsi" w:cstheme="minorHAnsi"/>
           <w:iCs/>
@@ -2702,7 +3352,6 @@
           <w:ilvl w:val="0"/>
           <w:numId w:val="7"/>
         </w:numPr>
-        <w:spacing w:line="276" w:lineRule="auto"/>
         <w:rPr>
           <w:rFonts w:asciiTheme="majorHAnsi" w:hAnsiTheme="majorHAnsi"/>
           <w:iCs/>
@@ -2725,182 +3374,6 @@
         </w:rPr>
         <w:t>.</w:t>
       </w:r>
-    </w:p>
-    <w:p>
-      <w:pPr>
-        <w:pStyle w:val="Heading1"/>
-        <w:tabs>
-          <w:tab w:val="left" w:pos="11209"/>
-        </w:tabs>
-        <w:rPr>
-          <w:u w:val="none"/>
-        </w:rPr>
-      </w:pPr>
-      <w:r>
-        <w:rPr>
-          <w:spacing w:val="-2"/>
-          <w:u w:val="thick"/>
-        </w:rPr>
-        <w:t>PUBLICATIONS</w:t>
-      </w:r>
-      <w:r>
-        <w:rPr>
-          <w:u w:val="thick"/>
-        </w:rPr>
-        <w:tab/>
-      </w:r>
-    </w:p>
-    <w:p>
-      <w:pPr>
-        <w:sectPr>
-          <w:type w:val="continuous"/>
-          <w:pgSz w:w="12240" w:h="15840"/>
-          <w:pgMar w:top="460" w:right="460" w:bottom="280" w:left="460" w:header="720" w:footer="720" w:gutter="0"/>
-          <w:cols w:space="720"/>
-        </w:sectPr>
-      </w:pPr>
-    </w:p>
-    <w:p>
-      <w:pPr>
-        <w:spacing w:before="161" w:line="235" w:lineRule="auto"/>
-        <w:ind w:left="106" w:right="38"/>
-      </w:pPr>
-      <w:r>
-        <w:rPr>
-          <w:noProof/>
-        </w:rPr>
-        <w:drawing>
-          <wp:anchor distT="0" distB="0" distL="0" distR="0" simplePos="0" relativeHeight="15737344" behindDoc="0" locked="0" layoutInCell="1" allowOverlap="1" wp14:anchorId="512F8408" wp14:editId="26E905D8">
-            <wp:simplePos x="0" y="0"/>
-            <wp:positionH relativeFrom="page">
-              <wp:posOffset>3991819</wp:posOffset>
-            </wp:positionH>
-            <wp:positionV relativeFrom="paragraph">
-              <wp:posOffset>136576</wp:posOffset>
-            </wp:positionV>
-            <wp:extent cx="76704" cy="81668"/>
-            <wp:effectExtent l="0" t="0" r="0" b="0"/>
-            <wp:wrapNone/>
-            <wp:docPr id="11" name="image6.png">
-              <a:hlinkClick xmlns:a="http://schemas.openxmlformats.org/drawingml/2006/main" r:id="rId16"/>
-            </wp:docPr>
-            <wp:cNvGraphicFramePr>
-              <a:graphicFrameLocks xmlns:a="http://schemas.openxmlformats.org/drawingml/2006/main" noChangeAspect="1"/>
-            </wp:cNvGraphicFramePr>
-            <a:graphic xmlns:a="http://schemas.openxmlformats.org/drawingml/2006/main">
-              <a:graphicData uri="http://schemas.openxmlformats.org/drawingml/2006/picture">
-                <pic:pic xmlns:pic="http://schemas.openxmlformats.org/drawingml/2006/picture">
-                  <pic:nvPicPr>
-                    <pic:cNvPr id="12" name="image6.png"/>
-                    <pic:cNvPicPr/>
-                  </pic:nvPicPr>
-                  <pic:blipFill>
-                    <a:blip r:embed="rId17" cstate="print"/>
-                    <a:stretch>
-                      <a:fillRect/>
-                    </a:stretch>
-                  </pic:blipFill>
-                  <pic:spPr>
-                    <a:xfrm>
-                      <a:off x="0" y="0"/>
-                      <a:ext cx="76704" cy="81668"/>
-                    </a:xfrm>
-                    <a:prstGeom prst="rect">
-                      <a:avLst/>
-                    </a:prstGeom>
-                  </pic:spPr>
-                </pic:pic>
-              </a:graphicData>
-            </a:graphic>
-          </wp:anchor>
-        </w:drawing>
-      </w:r>
-      <w:hyperlink r:id="rId18">
-        <w:r>
-          <w:rPr>
-            <w:rFonts w:ascii="Cambria"/>
-            <w:b/>
-            <w:spacing w:val="-4"/>
-            <w:sz w:val="20"/>
-          </w:rPr>
-          <w:t>Phishing-Inspector: Detection &amp; Prevention of Phishing Websites</w:t>
-        </w:r>
-        <w:r>
-          <w:rPr>
-            <w:rFonts w:ascii="Cambria"/>
-            <w:b/>
-            <w:sz w:val="20"/>
-          </w:rPr>
-          <w:t xml:space="preserve"> </w:t>
-        </w:r>
-        <w:r>
-          <w:rPr>
-            <w:rFonts w:ascii="Cambria"/>
-            <w:b/>
-            <w:sz w:val="20"/>
-          </w:rPr>
-          <w:tab/>
-        </w:r>
-        <w:r>
-          <w:rPr>
-            <w:rFonts w:ascii="Cambria"/>
-            <w:b/>
-            <w:sz w:val="20"/>
-          </w:rPr>
-          <w:tab/>
-        </w:r>
-        <w:r>
-          <w:rPr>
-            <w:rFonts w:ascii="Cambria"/>
-            <w:b/>
-            <w:sz w:val="20"/>
-          </w:rPr>
-          <w:tab/>
-        </w:r>
-        <w:r>
-          <w:rPr>
-            <w:rFonts w:ascii="Cambria"/>
-            <w:b/>
-            <w:sz w:val="20"/>
-          </w:rPr>
-          <w:tab/>
-        </w:r>
-        <w:r>
-          <w:rPr>
-            <w:rFonts w:ascii="Cambria"/>
-            <w:b/>
-            <w:sz w:val="20"/>
-          </w:rPr>
-          <w:tab/>
-          <w:t xml:space="preserve">               Jul 29, 2020</w:t>
-        </w:r>
-        <w:r>
-          <w:rPr>
-            <w:rFonts w:ascii="Cambria"/>
-            <w:b/>
-            <w:sz w:val="20"/>
-          </w:rPr>
-          <w:br/>
-        </w:r>
-        <w:r>
-          <w:rPr>
-            <w:rFonts w:asciiTheme="minorHAnsi" w:hAnsiTheme="minorHAnsi" w:cstheme="minorHAnsi"/>
-            <w:i/>
-            <w:w w:val="90"/>
-            <w:sz w:val="20"/>
-          </w:rPr>
-          <w:t>International Conference on Automation, Computing and Communication 2020</w:t>
-        </w:r>
-        <w:r>
-          <w:rPr>
-            <w:rFonts w:asciiTheme="minorHAnsi" w:hAnsiTheme="minorHAnsi" w:cstheme="minorHAnsi"/>
-            <w:i/>
-            <w:spacing w:val="-2"/>
-            <w:sz w:val="20"/>
-          </w:rPr>
-          <w:t>(ICACC-2020)</w:t>
-        </w:r>
-      </w:hyperlink>
     </w:p>
     <w:sectPr>
       <w:type w:val="continuous"/>
@@ -3367,6 +3840,119 @@
     </w:lvl>
   </w:abstractNum>
   <w:abstractNum w:abstractNumId="4" w15:restartNumberingAfterBreak="0">
+    <w:nsid w:val="32FF137B"/>
+    <w:multiLevelType w:val="hybridMultilevel"/>
+    <w:tmpl w:val="13527688"/>
+    <w:lvl w:ilvl="0" w:tplc="40090001">
+      <w:start w:val="1"/>
+      <w:numFmt w:val="bullet"/>
+      <w:lvlText w:val=""/>
+      <w:lvlJc w:val="left"/>
+      <w:pPr>
+        <w:ind w:left="720" w:hanging="360"/>
+      </w:pPr>
+      <w:rPr>
+        <w:rFonts w:ascii="Symbol" w:hAnsi="Symbol" w:hint="default"/>
+      </w:rPr>
+    </w:lvl>
+    <w:lvl w:ilvl="1" w:tplc="40090003" w:tentative="1">
+      <w:start w:val="1"/>
+      <w:numFmt w:val="bullet"/>
+      <w:lvlText w:val="o"/>
+      <w:lvlJc w:val="left"/>
+      <w:pPr>
+        <w:ind w:left="1440" w:hanging="360"/>
+      </w:pPr>
+      <w:rPr>
+        <w:rFonts w:ascii="Courier New" w:hAnsi="Courier New" w:cs="Courier New" w:hint="default"/>
+      </w:rPr>
+    </w:lvl>
+    <w:lvl w:ilvl="2" w:tplc="40090005" w:tentative="1">
+      <w:start w:val="1"/>
+      <w:numFmt w:val="bullet"/>
+      <w:lvlText w:val=""/>
+      <w:lvlJc w:val="left"/>
+      <w:pPr>
+        <w:ind w:left="2160" w:hanging="360"/>
+      </w:pPr>
+      <w:rPr>
+        <w:rFonts w:ascii="Wingdings" w:hAnsi="Wingdings" w:hint="default"/>
+      </w:rPr>
+    </w:lvl>
+    <w:lvl w:ilvl="3" w:tplc="40090001" w:tentative="1">
+      <w:start w:val="1"/>
+      <w:numFmt w:val="bullet"/>
+      <w:lvlText w:val=""/>
+      <w:lvlJc w:val="left"/>
+      <w:pPr>
+        <w:ind w:left="2880" w:hanging="360"/>
+      </w:pPr>
+      <w:rPr>
+        <w:rFonts w:ascii="Symbol" w:hAnsi="Symbol" w:hint="default"/>
+      </w:rPr>
+    </w:lvl>
+    <w:lvl w:ilvl="4" w:tplc="40090003" w:tentative="1">
+      <w:start w:val="1"/>
+      <w:numFmt w:val="bullet"/>
+      <w:lvlText w:val="o"/>
+      <w:lvlJc w:val="left"/>
+      <w:pPr>
+        <w:ind w:left="3600" w:hanging="360"/>
+      </w:pPr>
+      <w:rPr>
+        <w:rFonts w:ascii="Courier New" w:hAnsi="Courier New" w:cs="Courier New" w:hint="default"/>
+      </w:rPr>
+    </w:lvl>
+    <w:lvl w:ilvl="5" w:tplc="40090005" w:tentative="1">
+      <w:start w:val="1"/>
+      <w:numFmt w:val="bullet"/>
+      <w:lvlText w:val=""/>
+      <w:lvlJc w:val="left"/>
+      <w:pPr>
+        <w:ind w:left="4320" w:hanging="360"/>
+      </w:pPr>
+      <w:rPr>
+        <w:rFonts w:ascii="Wingdings" w:hAnsi="Wingdings" w:hint="default"/>
+      </w:rPr>
+    </w:lvl>
+    <w:lvl w:ilvl="6" w:tplc="40090001" w:tentative="1">
+      <w:start w:val="1"/>
+      <w:numFmt w:val="bullet"/>
+      <w:lvlText w:val=""/>
+      <w:lvlJc w:val="left"/>
+      <w:pPr>
+        <w:ind w:left="5040" w:hanging="360"/>
+      </w:pPr>
+      <w:rPr>
+        <w:rFonts w:ascii="Symbol" w:hAnsi="Symbol" w:hint="default"/>
+      </w:rPr>
+    </w:lvl>
+    <w:lvl w:ilvl="7" w:tplc="40090003" w:tentative="1">
+      <w:start w:val="1"/>
+      <w:numFmt w:val="bullet"/>
+      <w:lvlText w:val="o"/>
+      <w:lvlJc w:val="left"/>
+      <w:pPr>
+        <w:ind w:left="5760" w:hanging="360"/>
+      </w:pPr>
+      <w:rPr>
+        <w:rFonts w:ascii="Courier New" w:hAnsi="Courier New" w:cs="Courier New" w:hint="default"/>
+      </w:rPr>
+    </w:lvl>
+    <w:lvl w:ilvl="8" w:tplc="40090005" w:tentative="1">
+      <w:start w:val="1"/>
+      <w:numFmt w:val="bullet"/>
+      <w:lvlText w:val=""/>
+      <w:lvlJc w:val="left"/>
+      <w:pPr>
+        <w:ind w:left="6480" w:hanging="360"/>
+      </w:pPr>
+      <w:rPr>
+        <w:rFonts w:ascii="Wingdings" w:hAnsi="Wingdings" w:hint="default"/>
+      </w:rPr>
+    </w:lvl>
+  </w:abstractNum>
+  <w:abstractNum w:abstractNumId="5" w15:restartNumberingAfterBreak="0">
     <w:nsid w:val="33FB638C"/>
     <w:multiLevelType w:val="hybridMultilevel"/>
     <w:tmpl w:val="893E7F74"/>
@@ -3479,7 +4065,7 @@
       </w:rPr>
     </w:lvl>
   </w:abstractNum>
-  <w:abstractNum w:abstractNumId="5" w15:restartNumberingAfterBreak="0">
+  <w:abstractNum w:abstractNumId="6" w15:restartNumberingAfterBreak="0">
     <w:nsid w:val="3B6C5794"/>
     <w:multiLevelType w:val="hybridMultilevel"/>
     <w:tmpl w:val="17F46B90"/>
@@ -3592,7 +4178,7 @@
       </w:rPr>
     </w:lvl>
   </w:abstractNum>
-  <w:abstractNum w:abstractNumId="6" w15:restartNumberingAfterBreak="0">
+  <w:abstractNum w:abstractNumId="7" w15:restartNumberingAfterBreak="0">
     <w:nsid w:val="3F4F7AA9"/>
     <w:multiLevelType w:val="hybridMultilevel"/>
     <w:tmpl w:val="CF825264"/>
@@ -3705,7 +4291,7 @@
       </w:rPr>
     </w:lvl>
   </w:abstractNum>
-  <w:abstractNum w:abstractNumId="7" w15:restartNumberingAfterBreak="0">
+  <w:abstractNum w:abstractNumId="8" w15:restartNumberingAfterBreak="0">
     <w:nsid w:val="52DA3392"/>
     <w:multiLevelType w:val="hybridMultilevel"/>
     <w:tmpl w:val="4C0E1A64"/>
@@ -3819,19 +4405,19 @@
     </w:lvl>
   </w:abstractNum>
   <w:num w:numId="1" w16cid:durableId="1662850490">
-    <w:abstractNumId w:val="5"/>
+    <w:abstractNumId w:val="6"/>
   </w:num>
   <w:num w:numId="2" w16cid:durableId="1691563529">
-    <w:abstractNumId w:val="4"/>
+    <w:abstractNumId w:val="5"/>
   </w:num>
   <w:num w:numId="3" w16cid:durableId="881210912">
     <w:abstractNumId w:val="3"/>
   </w:num>
   <w:num w:numId="4" w16cid:durableId="77338396">
-    <w:abstractNumId w:val="6"/>
+    <w:abstractNumId w:val="7"/>
   </w:num>
   <w:num w:numId="5" w16cid:durableId="1061635702">
-    <w:abstractNumId w:val="7"/>
+    <w:abstractNumId w:val="8"/>
   </w:num>
   <w:num w:numId="6" w16cid:durableId="164637195">
     <w:abstractNumId w:val="0"/>
@@ -3841,6 +4427,9 @@
   </w:num>
   <w:num w:numId="8" w16cid:durableId="1672754146">
     <w:abstractNumId w:val="1"/>
+  </w:num>
+  <w:num w:numId="9" w16cid:durableId="1439371572">
+    <w:abstractNumId w:val="4"/>
   </w:num>
 </w:numbering>
 </file>
@@ -4245,6 +4834,7 @@
   <w:style w:type="paragraph" w:default="1" w:styleId="Normal">
     <w:name w:val="Normal"/>
     <w:qFormat/>
+    <w:rsid w:val="00A10BD4"/>
     <w:rPr>
       <w:rFonts w:ascii="Times New Roman" w:eastAsia="Times New Roman" w:hAnsi="Times New Roman" w:cs="Times New Roman"/>
     </w:rPr>
@@ -4271,6 +4861,7 @@
   <w:style w:type="paragraph" w:styleId="Heading2">
     <w:name w:val="heading 2"/>
     <w:basedOn w:val="Normal"/>
+    <w:link w:val="Heading2Char"/>
     <w:uiPriority w:val="9"/>
     <w:unhideWhenUsed/>
     <w:qFormat/>
@@ -4290,7 +4881,6 @@
   <w:style w:type="character" w:default="1" w:styleId="DefaultParagraphFont">
     <w:name w:val="Default Paragraph Font"/>
     <w:uiPriority w:val="1"/>
-    <w:semiHidden/>
     <w:unhideWhenUsed/>
   </w:style>
   <w:style w:type="table" w:default="1" w:styleId="TableNormal">
@@ -4355,6 +4945,20 @@
     <w:basedOn w:val="Normal"/>
     <w:uiPriority w:val="1"/>
     <w:qFormat/>
+  </w:style>
+  <w:style w:type="character" w:customStyle="1" w:styleId="Heading2Char">
+    <w:name w:val="Heading 2 Char"/>
+    <w:basedOn w:val="DefaultParagraphFont"/>
+    <w:link w:val="Heading2"/>
+    <w:uiPriority w:val="9"/>
+    <w:rsid w:val="00A10BD4"/>
+    <w:rPr>
+      <w:rFonts w:ascii="Cambria" w:eastAsia="Cambria" w:hAnsi="Cambria" w:cs="Cambria"/>
+      <w:b/>
+      <w:bCs/>
+      <w:sz w:val="20"/>
+      <w:szCs w:val="20"/>
+    </w:rPr>
   </w:style>
 </w:styles>
 </file>

--- a/Cloud/Resume.docx
+++ b/Cloud/Resume.docx
@@ -1,6 +1,6 @@
 
 <file path=word/document.xml><?xml version="1.0" encoding="utf-8"?>
-<w:document xmlns:wpc="http://schemas.microsoft.com/office/word/2010/wordprocessingCanvas" xmlns:cx="http://schemas.microsoft.com/office/drawing/2014/chartex" xmlns:cx1="http://schemas.microsoft.com/office/drawing/2015/9/8/chartex" xmlns:cx2="http://schemas.microsoft.com/office/drawing/2015/10/21/chartex" xmlns:cx3="http://schemas.microsoft.com/office/drawing/2016/5/9/chartex" xmlns:cx4="http://schemas.microsoft.com/office/drawing/2016/5/10/chartex" xmlns:cx5="http://schemas.microsoft.com/office/drawing/2016/5/11/chartex" xmlns:cx6="http://schemas.microsoft.com/office/drawing/2016/5/12/chartex" xmlns:cx7="http://schemas.microsoft.com/office/drawing/2016/5/13/chartex" xmlns:cx8="http://schemas.microsoft.com/office/drawing/2016/5/14/chartex" xmlns:mc="http://schemas.openxmlformats.org/markup-compatibility/2006" xmlns:aink="http://schemas.microsoft.com/office/drawing/2016/ink" xmlns:am3d="http://schemas.microsoft.com/office/drawing/2017/model3d" xmlns:o="urn:schemas-microsoft-com:office:office" xmlns:oel="http://schemas.microsoft.com/office/2019/extlst" xmlns:r="http://schemas.openxmlformats.org/officeDocument/2006/relationships" xmlns:m="http://schemas.openxmlformats.org/officeDocument/2006/math" xmlns:v="urn:schemas-microsoft-com:vml" xmlns:wp14="http://schemas.microsoft.com/office/word/2010/wordprocessingDrawing" xmlns:wp="http://schemas.openxmlformats.org/drawingml/2006/wordprocessingDrawing" xmlns:w10="urn:schemas-microsoft-com:office:word" xmlns:w="http://schemas.openxmlformats.org/wordprocessingml/2006/main" xmlns:w14="http://schemas.microsoft.com/office/word/2010/wordml" xmlns:w15="http://schemas.microsoft.com/office/word/2012/wordml" xmlns:w16cex="http://schemas.microsoft.com/office/word/2018/wordml/cex" xmlns:w16cid="http://schemas.microsoft.com/office/word/2016/wordml/cid" xmlns:w16="http://schemas.microsoft.com/office/word/2018/wordml" xmlns:w16du="http://schemas.microsoft.com/office/word/2023/wordml/word16du" xmlns:w16sdtdh="http://schemas.microsoft.com/office/word/2020/wordml/sdtdatahash" xmlns:w16se="http://schemas.microsoft.com/office/word/2015/wordml/symex" xmlns:wpg="http://schemas.microsoft.com/office/word/2010/wordprocessingGroup" xmlns:wpi="http://schemas.microsoft.com/office/word/2010/wordprocessingInk" xmlns:wne="http://schemas.microsoft.com/office/word/2006/wordml" xmlns:wps="http://schemas.microsoft.com/office/word/2010/wordprocessingShape" mc:Ignorable="w14 w15 w16se w16cid w16 w16cex w16sdtdh wp14">
+<w:document xmlns:wpc="http://schemas.microsoft.com/office/word/2010/wordprocessingCanvas" xmlns:cx="http://schemas.microsoft.com/office/drawing/2014/chartex" xmlns:cx1="http://schemas.microsoft.com/office/drawing/2015/9/8/chartex" xmlns:cx2="http://schemas.microsoft.com/office/drawing/2015/10/21/chartex" xmlns:cx3="http://schemas.microsoft.com/office/drawing/2016/5/9/chartex" xmlns:cx4="http://schemas.microsoft.com/office/drawing/2016/5/10/chartex" xmlns:cx5="http://schemas.microsoft.com/office/drawing/2016/5/11/chartex" xmlns:cx6="http://schemas.microsoft.com/office/drawing/2016/5/12/chartex" xmlns:cx7="http://schemas.microsoft.com/office/drawing/2016/5/13/chartex" xmlns:cx8="http://schemas.microsoft.com/office/drawing/2016/5/14/chartex" xmlns:mc="http://schemas.openxmlformats.org/markup-compatibility/2006" xmlns:aink="http://schemas.microsoft.com/office/drawing/2016/ink" xmlns:am3d="http://schemas.microsoft.com/office/drawing/2017/model3d" xmlns:o="urn:schemas-microsoft-com:office:office" xmlns:oel="http://schemas.microsoft.com/office/2019/extlst" xmlns:r="http://schemas.openxmlformats.org/officeDocument/2006/relationships" xmlns:m="http://schemas.openxmlformats.org/officeDocument/2006/math" xmlns:v="urn:schemas-microsoft-com:vml" xmlns:wp14="http://schemas.microsoft.com/office/word/2010/wordprocessingDrawing" xmlns:wp="http://schemas.openxmlformats.org/drawingml/2006/wordprocessingDrawing" xmlns:w10="urn:schemas-microsoft-com:office:word" xmlns:w="http://schemas.openxmlformats.org/wordprocessingml/2006/main" xmlns:w14="http://schemas.microsoft.com/office/word/2010/wordml" xmlns:w15="http://schemas.microsoft.com/office/word/2012/wordml" xmlns:w16cex="http://schemas.microsoft.com/office/word/2018/wordml/cex" xmlns:w16cid="http://schemas.microsoft.com/office/word/2016/wordml/cid" xmlns:w16="http://schemas.microsoft.com/office/word/2018/wordml" xmlns:w16sdtdh="http://schemas.microsoft.com/office/word/2020/wordml/sdtdatahash" xmlns:w16se="http://schemas.microsoft.com/office/word/2015/wordml/symex" xmlns:wpg="http://schemas.microsoft.com/office/word/2010/wordprocessingGroup" xmlns:wpi="http://schemas.microsoft.com/office/word/2010/wordprocessingInk" xmlns:wne="http://schemas.microsoft.com/office/word/2006/wordml" xmlns:wps="http://schemas.microsoft.com/office/word/2010/wordprocessingShape" mc:Ignorable="w14 w15 w16se w16cid w16 w16cex w16sdtdh wp14">
   <w:body>
     <w:p>
       <w:pPr>
@@ -2709,8 +2709,13 @@
         <w:t>30% reduction</w:t>
       </w:r>
       <w:r>
-        <w:t xml:space="preserve"> in server maintenance time</w:t>
-      </w:r>
+        <w:t xml:space="preserve"> in server maintenance </w:t>
+      </w:r>
+      <w:proofErr w:type="gramStart"/>
+      <w:r>
+        <w:t>time</w:t>
+      </w:r>
+      <w:proofErr w:type="gramEnd"/>
     </w:p>
     <w:p>
       <w:pPr>
@@ -2733,8 +2738,13 @@
       </w:r>
       <w:proofErr w:type="spellEnd"/>
       <w:r>
-        <w:t xml:space="preserve"> service upon start of a EC2 instance</w:t>
-      </w:r>
+        <w:t xml:space="preserve"> service upon start of a EC2 </w:t>
+      </w:r>
+      <w:proofErr w:type="gramStart"/>
+      <w:r>
+        <w:t>instance</w:t>
+      </w:r>
+      <w:proofErr w:type="gramEnd"/>
     </w:p>
     <w:p>
       <w:pPr>
@@ -2848,7 +2858,15 @@
           <w:sz w:val="22"/>
           <w:szCs w:val="22"/>
         </w:rPr>
-        <w:t>Project)</w:t>
+        <w:t>Project</w:t>
+      </w:r>
+      <w:r>
+        <w:rPr>
+          <w:spacing w:val="-2"/>
+          <w:sz w:val="22"/>
+          <w:szCs w:val="22"/>
+        </w:rPr>
+        <w:t>)</w:t>
       </w:r>
       <w:r>
         <w:rPr>
@@ -3073,6 +3091,14 @@
           <w:szCs w:val="24"/>
         </w:rPr>
         <w:t>Improved system performance by 30% and accelerated transaction processing, by using Java, Micronaut, and Aerospike NoSQL database.</w:t>
+      </w:r>
+      <w:r>
+        <w:rPr>
+          <w:rFonts w:asciiTheme="minorHAnsi" w:hAnsiTheme="minorHAnsi" w:cstheme="minorHAnsi"/>
+          <w:iCs/>
+          <w:szCs w:val="24"/>
+        </w:rPr>
+        <w:tab/>
       </w:r>
     </w:p>
     <w:p>
@@ -3386,7 +3412,7 @@
 </file>
 
 <file path=word/numbering.xml><?xml version="1.0" encoding="utf-8"?>
-<w:numbering xmlns:wpc="http://schemas.microsoft.com/office/word/2010/wordprocessingCanvas" xmlns:cx="http://schemas.microsoft.com/office/drawing/2014/chartex" xmlns:cx1="http://schemas.microsoft.com/office/drawing/2015/9/8/chartex" xmlns:cx2="http://schemas.microsoft.com/office/drawing/2015/10/21/chartex" xmlns:cx3="http://schemas.microsoft.com/office/drawing/2016/5/9/chartex" xmlns:cx4="http://schemas.microsoft.com/office/drawing/2016/5/10/chartex" xmlns:cx5="http://schemas.microsoft.com/office/drawing/2016/5/11/chartex" xmlns:cx6="http://schemas.microsoft.com/office/drawing/2016/5/12/chartex" xmlns:cx7="http://schemas.microsoft.com/office/drawing/2016/5/13/chartex" xmlns:cx8="http://schemas.microsoft.com/office/drawing/2016/5/14/chartex" xmlns:mc="http://schemas.openxmlformats.org/markup-compatibility/2006" xmlns:aink="http://schemas.microsoft.com/office/drawing/2016/ink" xmlns:am3d="http://schemas.microsoft.com/office/drawing/2017/model3d" xmlns:o="urn:schemas-microsoft-com:office:office" xmlns:oel="http://schemas.microsoft.com/office/2019/extlst" xmlns:r="http://schemas.openxmlformats.org/officeDocument/2006/relationships" xmlns:m="http://schemas.openxmlformats.org/officeDocument/2006/math" xmlns:v="urn:schemas-microsoft-com:vml" xmlns:wp14="http://schemas.microsoft.com/office/word/2010/wordprocessingDrawing" xmlns:wp="http://schemas.openxmlformats.org/drawingml/2006/wordprocessingDrawing" xmlns:w10="urn:schemas-microsoft-com:office:word" xmlns:w="http://schemas.openxmlformats.org/wordprocessingml/2006/main" xmlns:w14="http://schemas.microsoft.com/office/word/2010/wordml" xmlns:w15="http://schemas.microsoft.com/office/word/2012/wordml" xmlns:w16cex="http://schemas.microsoft.com/office/word/2018/wordml/cex" xmlns:w16cid="http://schemas.microsoft.com/office/word/2016/wordml/cid" xmlns:w16="http://schemas.microsoft.com/office/word/2018/wordml" xmlns:w16du="http://schemas.microsoft.com/office/word/2023/wordml/word16du" xmlns:w16sdtdh="http://schemas.microsoft.com/office/word/2020/wordml/sdtdatahash" xmlns:w16se="http://schemas.microsoft.com/office/word/2015/wordml/symex" xmlns:wpg="http://schemas.microsoft.com/office/word/2010/wordprocessingGroup" xmlns:wpi="http://schemas.microsoft.com/office/word/2010/wordprocessingInk" xmlns:wne="http://schemas.microsoft.com/office/word/2006/wordml" xmlns:wps="http://schemas.microsoft.com/office/word/2010/wordprocessingShape" mc:Ignorable="w14 w15 w16se w16cid w16 w16cex w16sdtdh wp14">
+<w:numbering xmlns:wpc="http://schemas.microsoft.com/office/word/2010/wordprocessingCanvas" xmlns:cx="http://schemas.microsoft.com/office/drawing/2014/chartex" xmlns:cx1="http://schemas.microsoft.com/office/drawing/2015/9/8/chartex" xmlns:cx2="http://schemas.microsoft.com/office/drawing/2015/10/21/chartex" xmlns:cx3="http://schemas.microsoft.com/office/drawing/2016/5/9/chartex" xmlns:cx4="http://schemas.microsoft.com/office/drawing/2016/5/10/chartex" xmlns:cx5="http://schemas.microsoft.com/office/drawing/2016/5/11/chartex" xmlns:cx6="http://schemas.microsoft.com/office/drawing/2016/5/12/chartex" xmlns:cx7="http://schemas.microsoft.com/office/drawing/2016/5/13/chartex" xmlns:cx8="http://schemas.microsoft.com/office/drawing/2016/5/14/chartex" xmlns:mc="http://schemas.openxmlformats.org/markup-compatibility/2006" xmlns:aink="http://schemas.microsoft.com/office/drawing/2016/ink" xmlns:am3d="http://schemas.microsoft.com/office/drawing/2017/model3d" xmlns:o="urn:schemas-microsoft-com:office:office" xmlns:oel="http://schemas.microsoft.com/office/2019/extlst" xmlns:r="http://schemas.openxmlformats.org/officeDocument/2006/relationships" xmlns:m="http://schemas.openxmlformats.org/officeDocument/2006/math" xmlns:v="urn:schemas-microsoft-com:vml" xmlns:wp14="http://schemas.microsoft.com/office/word/2010/wordprocessingDrawing" xmlns:wp="http://schemas.openxmlformats.org/drawingml/2006/wordprocessingDrawing" xmlns:w10="urn:schemas-microsoft-com:office:word" xmlns:w="http://schemas.openxmlformats.org/wordprocessingml/2006/main" xmlns:w14="http://schemas.microsoft.com/office/word/2010/wordml" xmlns:w15="http://schemas.microsoft.com/office/word/2012/wordml" xmlns:w16cex="http://schemas.microsoft.com/office/word/2018/wordml/cex" xmlns:w16cid="http://schemas.microsoft.com/office/word/2016/wordml/cid" xmlns:w16="http://schemas.microsoft.com/office/word/2018/wordml" xmlns:w16sdtdh="http://schemas.microsoft.com/office/word/2020/wordml/sdtdatahash" xmlns:w16se="http://schemas.microsoft.com/office/word/2015/wordml/symex" xmlns:wpg="http://schemas.microsoft.com/office/word/2010/wordprocessingGroup" xmlns:wpi="http://schemas.microsoft.com/office/word/2010/wordprocessingInk" xmlns:wne="http://schemas.microsoft.com/office/word/2006/wordml" xmlns:wps="http://schemas.microsoft.com/office/word/2010/wordprocessingShape" mc:Ignorable="w14 w15 w16se w16cid w16 w16cex w16sdtdh wp14">
   <w:abstractNum w:abstractNumId="0" w15:restartNumberingAfterBreak="0">
     <w:nsid w:val="1126027B"/>
     <w:multiLevelType w:val="hybridMultilevel"/>
@@ -4881,6 +4907,7 @@
   <w:style w:type="character" w:default="1" w:styleId="DefaultParagraphFont">
     <w:name w:val="Default Paragraph Font"/>
     <w:uiPriority w:val="1"/>
+    <w:semiHidden/>
     <w:unhideWhenUsed/>
   </w:style>
   <w:style w:type="table" w:default="1" w:styleId="TableNormal">
